--- a/do_an_work_v1.docx
+++ b/do_an_work_v1.docx
@@ -1,6 +1,6 @@
 
 <file path=word/document.xml><?xml version="1.0" encoding="utf-8"?>
-<w:document xmlns:wpc="http://schemas.microsoft.com/office/word/2010/wordprocessingCanvas" xmlns:cx="http://schemas.microsoft.com/office/drawing/2014/chartex" xmlns:cx1="http://schemas.microsoft.com/office/drawing/2015/9/8/chartex" xmlns:cx2="http://schemas.microsoft.com/office/drawing/2015/10/21/chartex" xmlns:cx3="http://schemas.microsoft.com/office/drawing/2016/5/9/chartex" xmlns:cx4="http://schemas.microsoft.com/office/drawing/2016/5/10/chartex" xmlns:cx5="http://schemas.microsoft.com/office/drawing/2016/5/11/chartex" xmlns:cx6="http://schemas.microsoft.com/office/drawing/2016/5/12/chartex" xmlns:cx7="http://schemas.microsoft.com/office/drawing/2016/5/13/chartex" xmlns:cx8="http://schemas.microsoft.com/office/drawing/2016/5/14/chartex" xmlns:mc="http://schemas.openxmlformats.org/markup-compatibility/2006" xmlns:aink="http://schemas.microsoft.com/office/drawing/2016/ink" xmlns:am3d="http://schemas.microsoft.com/office/drawing/2017/model3d" xmlns:o="urn:schemas-microsoft-com:office:office" xmlns:oel="http://schemas.microsoft.com/office/2019/extlst" xmlns:r="http://schemas.openxmlformats.org/officeDocument/2006/relationships" xmlns:m="http://schemas.openxmlformats.org/officeDocument/2006/math" xmlns:v="urn:schemas-microsoft-com:vml" xmlns:wp14="http://schemas.microsoft.com/office/word/2010/wordprocessingDrawing" xmlns:wp="http://schemas.openxmlformats.org/drawingml/2006/wordprocessingDrawing" xmlns:w10="urn:schemas-microsoft-com:office:word" xmlns:w="http://schemas.openxmlformats.org/wordprocessingml/2006/main" xmlns:w14="http://schemas.microsoft.com/office/word/2010/wordml" xmlns:w15="http://schemas.microsoft.com/office/word/2012/wordml" xmlns:w16cex="http://schemas.microsoft.com/office/word/2018/wordml/cex" xmlns:w16cid="http://schemas.microsoft.com/office/word/2016/wordml/cid" xmlns:w16="http://schemas.microsoft.com/office/word/2018/wordml" xmlns:w16du="http://schemas.microsoft.com/office/word/2023/wordml/word16du" xmlns:w16sdtdh="http://schemas.microsoft.com/office/word/2020/wordml/sdtdatahash" xmlns:w16se="http://schemas.microsoft.com/office/word/2015/wordml/symex" xmlns:wpg="http://schemas.microsoft.com/office/word/2010/wordprocessingGroup" xmlns:wpi="http://schemas.microsoft.com/office/word/2010/wordprocessingInk" xmlns:wne="http://schemas.microsoft.com/office/word/2006/wordml" xmlns:wps="http://schemas.microsoft.com/office/word/2010/wordprocessingShape" mc:Ignorable="w14 w15 w16se w16cid w16 w16cex w16sdtdh wp14">
+<w:document xmlns:wpc="http://schemas.microsoft.com/office/word/2010/wordprocessingCanvas" xmlns:mc="http://schemas.openxmlformats.org/markup-compatibility/2006" xmlns:o="urn:schemas-microsoft-com:office:office" xmlns:r="http://schemas.openxmlformats.org/officeDocument/2006/relationships" xmlns:m="http://schemas.openxmlformats.org/officeDocument/2006/math" xmlns:v="urn:schemas-microsoft-com:vml" xmlns:wp14="http://schemas.microsoft.com/office/word/2010/wordprocessingDrawing" xmlns:wp="http://schemas.openxmlformats.org/drawingml/2006/wordprocessingDrawing" xmlns:w10="urn:schemas-microsoft-com:office:word" xmlns:w="http://schemas.openxmlformats.org/wordprocessingml/2006/main" xmlns:w14="http://schemas.microsoft.com/office/word/2010/wordml" xmlns:w15="http://schemas.microsoft.com/office/word/2012/wordml" xmlns:wpg="http://schemas.microsoft.com/office/word/2010/wordprocessingGroup" xmlns:wpi="http://schemas.microsoft.com/office/word/2010/wordprocessingInk" xmlns:wne="http://schemas.microsoft.com/office/word/2006/wordml" xmlns:wps="http://schemas.microsoft.com/office/word/2010/wordprocessingShape" mc:Ignorable="w14 w15 wp14">
   <w:body>
     <w:p>
       <w:pPr>
@@ -131,7 +131,7 @@
               </wp:anchor>
             </w:drawing>
           </mc:Choice>
-          <mc:Fallback>
+          <mc:Fallback xmlns:w16se="http://schemas.microsoft.com/office/word/2015/wordml/symex" xmlns:w16sdtdh="http://schemas.microsoft.com/office/word/2020/wordml/sdtdatahash" xmlns:w16du="http://schemas.microsoft.com/office/word/2023/wordml/word16du" xmlns:w16="http://schemas.microsoft.com/office/word/2018/wordml" xmlns:w16cid="http://schemas.microsoft.com/office/word/2016/wordml/cid" xmlns:w16cex="http://schemas.microsoft.com/office/word/2018/wordml/cex" xmlns:oel="http://schemas.microsoft.com/office/2019/extlst" xmlns:am3d="http://schemas.microsoft.com/office/drawing/2017/model3d" xmlns:aink="http://schemas.microsoft.com/office/drawing/2016/ink" xmlns:cx8="http://schemas.microsoft.com/office/drawing/2016/5/14/chartex" xmlns:cx7="http://schemas.microsoft.com/office/drawing/2016/5/13/chartex" xmlns:cx6="http://schemas.microsoft.com/office/drawing/2016/5/12/chartex" xmlns:cx5="http://schemas.microsoft.com/office/drawing/2016/5/11/chartex" xmlns:cx4="http://schemas.microsoft.com/office/drawing/2016/5/10/chartex" xmlns:cx3="http://schemas.microsoft.com/office/drawing/2016/5/9/chartex" xmlns:cx2="http://schemas.microsoft.com/office/drawing/2015/10/21/chartex" xmlns:cx1="http://schemas.microsoft.com/office/drawing/2015/9/8/chartex" xmlns:cx="http://schemas.microsoft.com/office/drawing/2014/chartex">
             <w:pict>
               <v:line w14:anchorId="7D83445F" id="Straight Connector 1" o:spid="_x0000_s1026" style="position:absolute;z-index:251659264;visibility:visible;mso-wrap-style:square;mso-width-percent:0;mso-height-percent:0;mso-wrap-distance-left:9pt;mso-wrap-distance-top:-3e-5mm;mso-wrap-distance-right:9pt;mso-wrap-distance-bottom:-3e-5mm;mso-position-horizontal:absolute;mso-position-horizontal-relative:text;mso-position-vertical:absolute;mso-position-vertical-relative:text;mso-width-percent:0;mso-height-percent:0;mso-width-relative:page;mso-height-relative:page" from="147pt,1.75pt" to="323.3pt,1.75pt" o:gfxdata="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" strokecolor="windowText" strokeweight="1.5pt">
                 <o:lock v:ext="edit" shapetype="f"/>
@@ -298,7 +298,7 @@
           <w:sz w:val="28"/>
           <w:szCs w:val="28"/>
         </w:rPr>
-        <w:t>Tên nhóm/đội</w:t>
+        <w:t>Tên nhóm/độ</w:t>
       </w:r>
       <w:r>
         <w:rPr>
@@ -306,14 +306,7 @@
           <w:sz w:val="28"/>
           <w:szCs w:val="28"/>
         </w:rPr>
-        <w:t xml:space="preserve">:………………… </w:t>
-      </w:r>
-      <w:r>
-        <w:rPr>
-          <w:sz w:val="28"/>
-          <w:szCs w:val="28"/>
-        </w:rPr>
-        <w:t>(Bold, size 14, in hoa)</w:t>
+        <w:t>i: HÁI HOA BẮT BƯỚM</w:t>
       </w:r>
     </w:p>
     <w:p>
@@ -414,7 +407,7 @@
           <w:sz w:val="28"/>
           <w:szCs w:val="28"/>
         </w:rPr>
-        <w:t xml:space="preserve">:   </w:t>
+        <w:t xml:space="preserve">: </w:t>
       </w:r>
       <w:r>
         <w:rPr>
@@ -456,25 +449,18 @@
       </w:r>
       <w:r>
         <w:rPr>
-          <w:sz w:val="28"/>
-          <w:szCs w:val="28"/>
-        </w:rPr>
-        <w:t>(Bold, size 14, in hoa)</w:t>
-      </w:r>
-      <w:r>
-        <w:rPr>
-          <w:sz w:val="28"/>
-          <w:szCs w:val="28"/>
-        </w:rPr>
-        <w:t xml:space="preserve"> </w:t>
-      </w:r>
-      <w:r>
-        <w:rPr>
           <w:b/>
           <w:sz w:val="28"/>
           <w:szCs w:val="28"/>
         </w:rPr>
-        <w:t>MSSV</w:t>
+        <w:t>HỒ VĂN PHƯƠNG</w:t>
+      </w:r>
+      <w:r>
+        <w:rPr>
+          <w:sz w:val="28"/>
+          <w:szCs w:val="28"/>
+        </w:rPr>
+        <w:tab/>
       </w:r>
       <w:r>
         <w:rPr>
@@ -482,14 +468,15 @@
           <w:sz w:val="28"/>
           <w:szCs w:val="28"/>
         </w:rPr>
-        <w:t xml:space="preserve">:    </w:t>
-      </w:r>
-      <w:r>
-        <w:rPr>
+        <w:t>MSSV</w:t>
+      </w:r>
+      <w:r>
+        <w:rPr>
+          <w:b/>
           <w:sz w:val="28"/>
           <w:szCs w:val="28"/>
         </w:rPr>
-        <w:t>(Bold, in hoa, size 14)</w:t>
+        <w:t>: 2100009552</w:t>
       </w:r>
     </w:p>
     <w:p>
@@ -519,21 +506,14 @@
           <w:sz w:val="28"/>
           <w:szCs w:val="28"/>
         </w:rPr>
-        <w:t xml:space="preserve"> </w:t>
+        <w:t xml:space="preserve"> NGUYỄN QUỐC CƯỜNG</w:t>
       </w:r>
       <w:r>
         <w:rPr>
           <w:sz w:val="28"/>
           <w:szCs w:val="28"/>
         </w:rPr>
-        <w:t>(Bold, size 14, in hoa)</w:t>
-      </w:r>
-      <w:r>
-        <w:rPr>
-          <w:sz w:val="28"/>
-          <w:szCs w:val="28"/>
-        </w:rPr>
-        <w:t xml:space="preserve"> </w:t>
+        <w:tab/>
       </w:r>
       <w:r>
         <w:rPr>
@@ -549,14 +529,7 @@
           <w:sz w:val="28"/>
           <w:szCs w:val="28"/>
         </w:rPr>
-        <w:t xml:space="preserve">:    </w:t>
-      </w:r>
-      <w:r>
-        <w:rPr>
-          <w:sz w:val="28"/>
-          <w:szCs w:val="28"/>
-        </w:rPr>
-        <w:t>(Bold, in hoa, size 14)</w:t>
+        <w:t xml:space="preserve">: </w:t>
       </w:r>
     </w:p>
     <w:p>
@@ -590,25 +563,18 @@
       </w:r>
       <w:r>
         <w:rPr>
-          <w:sz w:val="28"/>
-          <w:szCs w:val="28"/>
-        </w:rPr>
-        <w:t>(Bold, size 14, in hoa)</w:t>
-      </w:r>
-      <w:r>
-        <w:rPr>
-          <w:sz w:val="28"/>
-          <w:szCs w:val="28"/>
-        </w:rPr>
-        <w:t xml:space="preserve"> </w:t>
-      </w:r>
-      <w:r>
-        <w:rPr>
           <w:b/>
           <w:sz w:val="28"/>
           <w:szCs w:val="28"/>
         </w:rPr>
-        <w:t>MSSV</w:t>
+        <w:t>LÊ VĂN TUYẾN</w:t>
+      </w:r>
+      <w:r>
+        <w:rPr>
+          <w:sz w:val="28"/>
+          <w:szCs w:val="28"/>
+        </w:rPr>
+        <w:t xml:space="preserve"> </w:t>
       </w:r>
       <w:r>
         <w:rPr>
@@ -616,14 +582,15 @@
           <w:sz w:val="28"/>
           <w:szCs w:val="28"/>
         </w:rPr>
-        <w:t xml:space="preserve">:    </w:t>
-      </w:r>
-      <w:r>
-        <w:rPr>
+        <w:t>MSSV</w:t>
+      </w:r>
+      <w:r>
+        <w:rPr>
+          <w:b/>
           <w:sz w:val="28"/>
           <w:szCs w:val="28"/>
         </w:rPr>
-        <w:t>(Bold, in hoa, size 14)</w:t>
+        <w:t xml:space="preserve">: </w:t>
       </w:r>
     </w:p>
     <w:p>
@@ -646,6 +613,7 @@
           <w:szCs w:val="28"/>
         </w:rPr>
         <w:tab/>
+        <w:t>- Tên Sinh viên 5</w:t>
       </w:r>
       <w:r>
         <w:rPr>
@@ -653,7 +621,7 @@
           <w:sz w:val="28"/>
           <w:szCs w:val="28"/>
         </w:rPr>
-        <w:t xml:space="preserve">- Tên Sinh viên </w:t>
+        <w:t xml:space="preserve"> </w:t>
       </w:r>
       <w:r>
         <w:rPr>
@@ -661,7 +629,14 @@
           <w:sz w:val="28"/>
           <w:szCs w:val="28"/>
         </w:rPr>
-        <w:t>5</w:t>
+        <w:t>LÊ NGUYỄN HOÀI AN</w:t>
+      </w:r>
+      <w:r>
+        <w:rPr>
+          <w:sz w:val="28"/>
+          <w:szCs w:val="28"/>
+        </w:rPr>
+        <w:t xml:space="preserve"> </w:t>
       </w:r>
       <w:r>
         <w:rPr>
@@ -669,21 +644,7 @@
           <w:sz w:val="28"/>
           <w:szCs w:val="28"/>
         </w:rPr>
-        <w:t xml:space="preserve"> </w:t>
-      </w:r>
-      <w:r>
-        <w:rPr>
-          <w:sz w:val="28"/>
-          <w:szCs w:val="28"/>
-        </w:rPr>
-        <w:t>(Bold, size 14, in hoa)</w:t>
-      </w:r>
-      <w:r>
-        <w:rPr>
-          <w:sz w:val="28"/>
-          <w:szCs w:val="28"/>
-        </w:rPr>
-        <w:t xml:space="preserve"> </w:t>
+        <w:t>MSSV</w:t>
       </w:r>
       <w:r>
         <w:rPr>
@@ -691,29 +652,7 @@
           <w:sz w:val="28"/>
           <w:szCs w:val="28"/>
         </w:rPr>
-        <w:t>MSSV</w:t>
-      </w:r>
-      <w:r>
-        <w:rPr>
-          <w:b/>
-          <w:sz w:val="28"/>
-          <w:szCs w:val="28"/>
-        </w:rPr>
-        <w:t xml:space="preserve">:    </w:t>
-      </w:r>
-      <w:r>
-        <w:rPr>
-          <w:sz w:val="28"/>
-          <w:szCs w:val="28"/>
-        </w:rPr>
-        <w:t>(Bold, in hoa, size 14</w:t>
-      </w:r>
-      <w:r>
-        <w:rPr>
-          <w:sz w:val="28"/>
-          <w:szCs w:val="28"/>
-        </w:rPr>
-        <w:t>)</w:t>
+        <w:t xml:space="preserve">: </w:t>
       </w:r>
     </w:p>
     <w:p>
@@ -734,16 +673,7 @@
         </w:sectPr>
       </w:pPr>
       <w:r>
-        <w:t>Tp HCM, tháng … năm …</w:t>
-      </w:r>
-      <w:r>
-        <w:rPr>
-          <w:b/>
-        </w:rPr>
-        <w:t xml:space="preserve"> </w:t>
-      </w:r>
-      <w:r>
-        <w:t>(Bold, size 13)</w:t>
+        <w:t>Tp HCM, tháng 5 năm 2023</w:t>
       </w:r>
     </w:p>
     <w:p>
@@ -777,83 +707,74 @@
           <w:sz w:val="26"/>
           <w:szCs w:val="26"/>
         </w:rPr>
-        <w:t>Trong những năm gần đâu với sự chuyển giao của công nghệ 4.0 và đang lên 5.0 thi ngành công nghệ thông tin và mạng máy tính được ứng dụng rộng rãi với một trong những ứng dụng phổ biến trên mạng máy tính là Internet và các dịch vụ mạng trở nên không thể thiếu trong cuộc sống hiện đại. Để phục vụ học tập, nghiên cứu và đánh giá của sinh viên khoa CNTT, em xin phép biên soạn tài liệu đồ án</w:t>
-      </w:r>
+        <w:t xml:space="preserve">Trong những năm gần đâu với sự chuyển giao của công nghệ 4.0 và đang lên 5.0 thi ngành công nghệ thông tin và mạng máy tính được ứng dụng rộng rãi với một trong những ứng dụng phổ biến trên mạng máy tính là Internet và các dịch vụ mạng trở nên không thể thiếu trong cuộc sống hiện đại. Để phục vụ học tập, nghiên cứu và đánh giá của sinh viên khoa CNTT, em xin phép biên soạn tài liệu đồ </w:t>
+      </w:r>
+      <w:proofErr w:type="gramStart"/>
       <w:r>
         <w:rPr>
           <w:sz w:val="26"/>
           <w:szCs w:val="26"/>
         </w:rPr>
-        <w:t xml:space="preserve"> trí tuệ nhân tạo AI</w:t>
-      </w:r>
+        <w:t>án</w:t>
+      </w:r>
+      <w:proofErr w:type="gramEnd"/>
       <w:r>
         <w:rPr>
           <w:sz w:val="26"/>
           <w:szCs w:val="26"/>
         </w:rPr>
-        <w:t xml:space="preserve">. Cuống tài liệu được biên soạn với phương châm đảm bảo tính logic, khoa học, thiết thực, dễ hiểu nhằm trang bị cho sinh viên những kiến thức cơ bản phục vụ cho việc nghiên cứ thực hành để lập trình ra một </w:t>
+        <w:t xml:space="preserve"> trí tuệ nhân tạo AI</w:t>
       </w:r>
       <w:r>
         <w:rPr>
           <w:sz w:val="26"/>
           <w:szCs w:val="26"/>
         </w:rPr>
-        <w:t xml:space="preserve">phần mềm </w:t>
+        <w:t xml:space="preserve">. Cuống tài liệu được biên soạn với phương châm đảm bảo tính logic, khoa học, thiết thực, dễ hiểu nhằm trang bị cho sinh viên những kiến thức cơ bản phục vụ cho việc nghiên cứ thực hành để lập trình ra một </w:t>
       </w:r>
       <w:r>
         <w:rPr>
           <w:sz w:val="26"/>
           <w:szCs w:val="26"/>
         </w:rPr>
-        <w:t xml:space="preserve">hoàn chỉnh. </w:t>
-      </w:r>
-    </w:p>
-    <w:p>
-      <w:pPr>
+        <w:t xml:space="preserve">phần mềm </w:t>
+      </w:r>
+      <w:r>
         <w:rPr>
           <w:sz w:val="26"/>
           <w:szCs w:val="26"/>
         </w:rPr>
-      </w:pPr>
-      <w:r>
+        <w:t xml:space="preserve">hoàn chỉnh. </w:t>
+      </w:r>
+    </w:p>
+    <w:p>
+      <w:pPr>
         <w:rPr>
           <w:sz w:val="26"/>
           <w:szCs w:val="26"/>
         </w:rPr>
-        <w:t xml:space="preserve">Tuy có rất nhiều cố gắng trong công tác biên soạn, nhưng vẫn không tránh khỏi thiếu sót. Trong phạm vi kiến thức hẹp hòi của cuốn tài liệu này, không thể đề cập hết các vấn đề nóng nổi trong lĩnh </w:t>
-      </w:r>
+      </w:pPr>
       <w:r>
         <w:rPr>
           <w:sz w:val="26"/>
           <w:szCs w:val="26"/>
         </w:rPr>
-        <w:t xml:space="preserve">trí tuệ nhân tạo AI, </w:t>
+        <w:t xml:space="preserve">Tuy có rất nhiều cố gắng trong công tác biên soạn, nhưng vẫn không tránh khỏi thiếu sót. Trong phạm vi kiến thức hẹp hòi của cuốn tài liệu này, không thể đề cập hết các vấn đề nóng nổi trong lĩnh </w:t>
       </w:r>
       <w:r>
         <w:rPr>
           <w:sz w:val="26"/>
           <w:szCs w:val="26"/>
         </w:rPr>
+        <w:t xml:space="preserve">trí tuệ nhân tạo AI, </w:t>
+      </w:r>
+      <w:r>
+        <w:rPr>
+          <w:sz w:val="26"/>
+          <w:szCs w:val="26"/>
+        </w:rPr>
         <w:t>vì thế rất mong sự đóng góp phê bình của đọc giả để tài liệu này được hoàn chỉnh hơn.</w:t>
       </w:r>
-    </w:p>
-    <w:p>
-      <w:pPr>
-        <w:rPr>
-          <w:bCs/>
-          <w:color w:val="000000" w:themeColor="text1"/>
-          <w:szCs w:val="24"/>
-        </w:rPr>
-      </w:pPr>
-    </w:p>
-    <w:p>
-      <w:pPr>
-        <w:rPr>
-          <w:color w:val="000000" w:themeColor="text1"/>
-          <w:sz w:val="26"/>
-          <w:szCs w:val="32"/>
-        </w:rPr>
-      </w:pPr>
     </w:p>
     <w:p>
       <w:pPr>
@@ -906,8 +827,17 @@
           <w:sz w:val="26"/>
           <w:szCs w:val="26"/>
         </w:rPr>
-        <w:t>Trong thời gian làm đồ án</w:t>
-      </w:r>
+        <w:t xml:space="preserve">Trong thời gian làm đồ </w:t>
+      </w:r>
+      <w:proofErr w:type="gramStart"/>
+      <w:r>
+        <w:rPr>
+          <w:sz w:val="26"/>
+          <w:szCs w:val="26"/>
+        </w:rPr>
+        <w:t>án</w:t>
+      </w:r>
+      <w:proofErr w:type="gramEnd"/>
       <w:r>
         <w:rPr>
           <w:sz w:val="26"/>
@@ -1134,32 +1064,47 @@
       <w:pPr>
         <w:pStyle w:val="Heading2"/>
       </w:pPr>
-      <w:r>
-        <w:t>1.Giao diện</w:t>
-      </w:r>
-    </w:p>
-    <w:p>
-      <w:pPr>
-        <w:rPr>
-          <w:rFonts w:cs="Times New Roman"/>
-          <w:szCs w:val="24"/>
-        </w:rPr>
-      </w:pPr>
-      <w:r>
-        <w:rPr>
-          <w:rFonts w:cs="Times New Roman"/>
-          <w:szCs w:val="24"/>
-        </w:rPr>
-        <w:t>Các thư viện được sử dụng :</w:t>
-      </w:r>
-    </w:p>
-    <w:p>
-      <w:pPr>
-        <w:rPr>
-          <w:rFonts w:cs="Times New Roman"/>
-          <w:szCs w:val="24"/>
-        </w:rPr>
-      </w:pPr>
+      <w:proofErr w:type="gramStart"/>
+      <w:r>
+        <w:t>1.Giao</w:t>
+      </w:r>
+      <w:proofErr w:type="gramEnd"/>
+      <w:r>
+        <w:t xml:space="preserve"> diện</w:t>
+      </w:r>
+    </w:p>
+    <w:p>
+      <w:pPr>
+        <w:rPr>
+          <w:rFonts w:cs="Times New Roman"/>
+          <w:szCs w:val="24"/>
+        </w:rPr>
+      </w:pPr>
+      <w:r>
+        <w:rPr>
+          <w:rFonts w:cs="Times New Roman"/>
+          <w:szCs w:val="24"/>
+        </w:rPr>
+        <w:t xml:space="preserve">Các thư viện được sử </w:t>
+      </w:r>
+      <w:proofErr w:type="gramStart"/>
+      <w:r>
+        <w:rPr>
+          <w:rFonts w:cs="Times New Roman"/>
+          <w:szCs w:val="24"/>
+        </w:rPr>
+        <w:t>dụng :</w:t>
+      </w:r>
+      <w:proofErr w:type="gramEnd"/>
+    </w:p>
+    <w:p>
+      <w:pPr>
+        <w:rPr>
+          <w:rFonts w:cs="Times New Roman"/>
+          <w:szCs w:val="24"/>
+        </w:rPr>
+      </w:pPr>
+      <w:proofErr w:type="gramStart"/>
       <w:r>
         <w:rPr>
           <w:rFonts w:cs="Times New Roman"/>
@@ -1172,23 +1117,40 @@
           <w:rFonts w:cs="Times New Roman"/>
           <w:szCs w:val="24"/>
         </w:rPr>
-        <w:t xml:space="preserve"> : thư viện cho phép xây dựng các giao diện trên nền tản là ngôn ngữ python </w:t>
-      </w:r>
-    </w:p>
-    <w:p>
-      <w:pPr>
-        <w:rPr>
-          <w:rFonts w:cs="Times New Roman"/>
-          <w:szCs w:val="24"/>
-        </w:rPr>
-      </w:pPr>
-      <w:r>
-        <w:rPr>
-          <w:rFonts w:cs="Times New Roman"/>
-          <w:szCs w:val="24"/>
-        </w:rPr>
-        <w:t>Phần mềm hổ trợ :</w:t>
-      </w:r>
+        <w:t xml:space="preserve"> :</w:t>
+      </w:r>
+      <w:proofErr w:type="gramEnd"/>
+      <w:r>
+        <w:rPr>
+          <w:rFonts w:cs="Times New Roman"/>
+          <w:szCs w:val="24"/>
+        </w:rPr>
+        <w:t xml:space="preserve"> thư viện cho phép xây dựng các giao diện trên nền tản là ngôn ngữ python </w:t>
+      </w:r>
+    </w:p>
+    <w:p>
+      <w:pPr>
+        <w:rPr>
+          <w:rFonts w:cs="Times New Roman"/>
+          <w:szCs w:val="24"/>
+        </w:rPr>
+      </w:pPr>
+      <w:r>
+        <w:rPr>
+          <w:rFonts w:cs="Times New Roman"/>
+          <w:szCs w:val="24"/>
+        </w:rPr>
+        <w:t xml:space="preserve">Phần mềm hổ </w:t>
+      </w:r>
+      <w:proofErr w:type="gramStart"/>
+      <w:r>
+        <w:rPr>
+          <w:rFonts w:cs="Times New Roman"/>
+          <w:szCs w:val="24"/>
+        </w:rPr>
+        <w:t>trợ :</w:t>
+      </w:r>
+      <w:proofErr w:type="gramEnd"/>
     </w:p>
     <w:p>
       <w:pPr>
@@ -1217,8 +1179,17 @@
           <w:rFonts w:cs="Times New Roman"/>
           <w:szCs w:val="24"/>
         </w:rPr>
-        <w:t>Các giao diện khi trên phần mềm :</w:t>
-      </w:r>
+        <w:t xml:space="preserve">Các giao diện khi trên phần </w:t>
+      </w:r>
+      <w:proofErr w:type="gramStart"/>
+      <w:r>
+        <w:rPr>
+          <w:rFonts w:cs="Times New Roman"/>
+          <w:szCs w:val="24"/>
+        </w:rPr>
+        <w:t>mềm :</w:t>
+      </w:r>
+      <w:proofErr w:type="gramEnd"/>
     </w:p>
     <w:p>
       <w:pPr>
@@ -1458,7 +1429,6 @@
           <w:rFonts w:cs="Times New Roman"/>
           <w:noProof/>
           <w:szCs w:val="24"/>
-          <w:lang w:val="vi-VN"/>
         </w:rPr>
         <w:drawing>
           <wp:inline distT="0" distB="0" distL="0" distR="0" wp14:anchorId="59DB55B6" wp14:editId="4E740407">
@@ -1527,7 +1497,6 @@
           <w:rFonts w:cs="Times New Roman"/>
           <w:noProof/>
           <w:szCs w:val="24"/>
-          <w:lang w:val="vi-VN"/>
         </w:rPr>
         <w:drawing>
           <wp:inline distT="0" distB="0" distL="0" distR="0" wp14:anchorId="53CB635F" wp14:editId="3CB023C1">
@@ -1596,7 +1565,6 @@
           <w:rFonts w:cs="Times New Roman"/>
           <w:noProof/>
           <w:szCs w:val="24"/>
-          <w:lang w:val="vi-VN"/>
         </w:rPr>
         <w:drawing>
           <wp:inline distT="0" distB="0" distL="0" distR="0" wp14:anchorId="4C5880B3" wp14:editId="7A4E27D8">
@@ -1665,7 +1633,6 @@
           <w:rFonts w:cs="Times New Roman"/>
           <w:noProof/>
           <w:szCs w:val="24"/>
-          <w:lang w:val="vi-VN"/>
         </w:rPr>
         <w:drawing>
           <wp:inline distT="0" distB="0" distL="0" distR="0" wp14:anchorId="235B7AFD" wp14:editId="0789F695">
@@ -1951,15 +1918,29 @@
           <w:szCs w:val="24"/>
         </w:rPr>
         <w:lastRenderedPageBreak/>
-        <w:t>Hàm này sẽ trực tiếp xử lý gọi mở các hàm xử lý bên trên và bắt sự kiện khi nhấn .</w:t>
-      </w:r>
+        <w:t xml:space="preserve">Hàm này sẽ trực tiếp xử lý gọi mở các hàm xử lý bên trên và bắt sự kiện khi </w:t>
+      </w:r>
+      <w:proofErr w:type="gramStart"/>
+      <w:r>
+        <w:rPr>
+          <w:rFonts w:cs="Times New Roman"/>
+          <w:szCs w:val="24"/>
+        </w:rPr>
+        <w:t>nhấn .</w:t>
+      </w:r>
+      <w:proofErr w:type="gramEnd"/>
     </w:p>
     <w:p>
       <w:pPr>
         <w:pStyle w:val="Heading2"/>
       </w:pPr>
-      <w:r>
-        <w:t>2.Nhận diện</w:t>
+      <w:proofErr w:type="gramStart"/>
+      <w:r>
+        <w:t>2.Nhận</w:t>
+      </w:r>
+      <w:proofErr w:type="gramEnd"/>
+      <w:r>
+        <w:t xml:space="preserve"> diện</w:t>
       </w:r>
     </w:p>
     <w:p>
@@ -1989,22 +1970,40 @@
           <w:rFonts w:cs="Times New Roman"/>
           <w:szCs w:val="24"/>
         </w:rPr>
-        <w:t>Các thư viện được sử dụng :</w:t>
-      </w:r>
-    </w:p>
-    <w:p>
-      <w:pPr>
-        <w:rPr>
-          <w:rFonts w:cs="Times New Roman"/>
-          <w:szCs w:val="24"/>
-        </w:rPr>
-      </w:pPr>
-      <w:r>
-        <w:rPr>
-          <w:rFonts w:cs="Times New Roman"/>
-          <w:szCs w:val="24"/>
-        </w:rPr>
-        <w:t>Cv2 : dùng đễ chụp ảnh người dùng, chỉnh sửa các định dạng ảnh và lưu ảnh</w:t>
+        <w:t xml:space="preserve">Các thư viện được sử </w:t>
+      </w:r>
+      <w:proofErr w:type="gramStart"/>
+      <w:r>
+        <w:rPr>
+          <w:rFonts w:cs="Times New Roman"/>
+          <w:szCs w:val="24"/>
+        </w:rPr>
+        <w:t>dụng :</w:t>
+      </w:r>
+      <w:proofErr w:type="gramEnd"/>
+    </w:p>
+    <w:p>
+      <w:pPr>
+        <w:rPr>
+          <w:rFonts w:cs="Times New Roman"/>
+          <w:szCs w:val="24"/>
+        </w:rPr>
+      </w:pPr>
+      <w:proofErr w:type="gramStart"/>
+      <w:r>
+        <w:rPr>
+          <w:rFonts w:cs="Times New Roman"/>
+          <w:szCs w:val="24"/>
+        </w:rPr>
+        <w:t>Cv2 :</w:t>
+      </w:r>
+      <w:proofErr w:type="gramEnd"/>
+      <w:r>
+        <w:rPr>
+          <w:rFonts w:cs="Times New Roman"/>
+          <w:szCs w:val="24"/>
+        </w:rPr>
+        <w:t xml:space="preserve"> dùng đễ chụp ảnh người dùng, chỉnh sửa các định dạng ảnh và lưu ảnh</w:t>
       </w:r>
     </w:p>
     <w:p>
@@ -2065,7 +2064,23 @@
           <w:rFonts w:cs="Times New Roman"/>
           <w:szCs w:val="24"/>
         </w:rPr>
-        <w:t>Numpy là gói xử lý mảng có mục đích chung. Nó cung cấp một đối tượng mảng đa chiều hiệu suất cao và các công cụ để làm việc với các mảng này. Nó là gói cơ bản cho tính toán khoa học với Python.</w:t>
+        <w:t xml:space="preserve">Numpy là gói xử lý mảng có mục đích </w:t>
+      </w:r>
+      <w:proofErr w:type="gramStart"/>
+      <w:r>
+        <w:rPr>
+          <w:rFonts w:cs="Times New Roman"/>
+          <w:szCs w:val="24"/>
+        </w:rPr>
+        <w:t>chung</w:t>
+      </w:r>
+      <w:proofErr w:type="gramEnd"/>
+      <w:r>
+        <w:rPr>
+          <w:rFonts w:cs="Times New Roman"/>
+          <w:szCs w:val="24"/>
+        </w:rPr>
+        <w:t>. Nó cung cấp một đối tượng mảng đa chiều hiệu suất cao và các công cụ để làm việc với các mảng này. Nó là gói cơ bản cho tính toán khoa học với Python.</w:t>
       </w:r>
     </w:p>
     <w:p>
@@ -2112,22 +2127,54 @@
           <w:rFonts w:cs="Times New Roman"/>
           <w:szCs w:val="24"/>
         </w:rPr>
-        <w:t>Sẽ có 3 hàm chính dùng lần lược dùng để  chụp ảnh, tạo file nhận diện, nhận diện ảnh</w:t>
-      </w:r>
-    </w:p>
-    <w:p>
-      <w:pPr>
-        <w:rPr>
-          <w:rFonts w:cs="Times New Roman"/>
-          <w:szCs w:val="24"/>
-        </w:rPr>
-      </w:pPr>
-      <w:r>
-        <w:rPr>
-          <w:rFonts w:cs="Times New Roman"/>
-          <w:szCs w:val="24"/>
-        </w:rPr>
-        <w:t xml:space="preserve">Hàm chụp ảnh : </w:t>
+        <w:t xml:space="preserve">Sẽ có 3 hàm chính dùng lần lược dùng </w:t>
+      </w:r>
+      <w:proofErr w:type="gramStart"/>
+      <w:r>
+        <w:rPr>
+          <w:rFonts w:cs="Times New Roman"/>
+          <w:szCs w:val="24"/>
+        </w:rPr>
+        <w:t>để  chụp</w:t>
+      </w:r>
+      <w:proofErr w:type="gramEnd"/>
+      <w:r>
+        <w:rPr>
+          <w:rFonts w:cs="Times New Roman"/>
+          <w:szCs w:val="24"/>
+        </w:rPr>
+        <w:t xml:space="preserve"> ảnh, tạo file nhận diện, nhận diện ảnh</w:t>
+      </w:r>
+    </w:p>
+    <w:p>
+      <w:pPr>
+        <w:rPr>
+          <w:rFonts w:cs="Times New Roman"/>
+          <w:szCs w:val="24"/>
+        </w:rPr>
+      </w:pPr>
+      <w:r>
+        <w:rPr>
+          <w:rFonts w:cs="Times New Roman"/>
+          <w:szCs w:val="24"/>
+        </w:rPr>
+        <w:t xml:space="preserve">Hàm chụp </w:t>
+      </w:r>
+      <w:proofErr w:type="gramStart"/>
+      <w:r>
+        <w:rPr>
+          <w:rFonts w:cs="Times New Roman"/>
+          <w:szCs w:val="24"/>
+        </w:rPr>
+        <w:t>ảnh :</w:t>
+      </w:r>
+      <w:proofErr w:type="gramEnd"/>
+      <w:r>
+        <w:rPr>
+          <w:rFonts w:cs="Times New Roman"/>
+          <w:szCs w:val="24"/>
+        </w:rPr>
+        <w:t xml:space="preserve"> </w:t>
       </w:r>
     </w:p>
     <w:p>
@@ -2257,8 +2304,17 @@
           <w:rFonts w:cs="Times New Roman"/>
           <w:szCs w:val="24"/>
         </w:rPr>
-        <w:t>Đầu tiên sẽ khởi tạo các hàm của cv2 đê thiết lập quay màn hình, và nhận biết gương mặt .</w:t>
-      </w:r>
+        <w:t xml:space="preserve">Đầu tiên sẽ khởi tạo các hàm của cv2 đê thiết lập quay màn hình, và nhận biết gương </w:t>
+      </w:r>
+      <w:proofErr w:type="gramStart"/>
+      <w:r>
+        <w:rPr>
+          <w:rFonts w:cs="Times New Roman"/>
+          <w:szCs w:val="24"/>
+        </w:rPr>
+        <w:t>mặt .</w:t>
+      </w:r>
+      <w:proofErr w:type="gramEnd"/>
     </w:p>
     <w:p>
       <w:pPr>
@@ -2388,22 +2444,54 @@
           <w:rFonts w:cs="Times New Roman"/>
           <w:szCs w:val="24"/>
         </w:rPr>
-        <w:t>Vòng lặp này dùng để chụp liên tiếp 100 ảnh, đầu tiên tạo ra các biến ret,img để đọc video đang quay, gray là biến lưu lại các ảnh sau khi chỉnh sửa, faces là lưu lại các ảnh sau khi cân bằng tỉ lệ.</w:t>
-      </w:r>
-    </w:p>
-    <w:p>
-      <w:pPr>
-        <w:rPr>
-          <w:rFonts w:cs="Times New Roman"/>
-          <w:szCs w:val="24"/>
-        </w:rPr>
-      </w:pPr>
-      <w:r>
-        <w:rPr>
-          <w:rFonts w:cs="Times New Roman"/>
-          <w:szCs w:val="24"/>
-        </w:rPr>
-        <w:t>Vòng for lặp lại từng ảnh trong faces và tiến hành lưu lại các ảnh vào folder vừa tạo, các biến id, sampleNum dùng để phân biệt các ảnh. sampleNum biến này dùng để giới hạn số hình chụp.</w:t>
+        <w:t>Vòng lặp này dùng để chụp liên tiếp 100 ảnh, đầu tiên tạo ra các biến ret</w:t>
+      </w:r>
+      <w:proofErr w:type="gramStart"/>
+      <w:r>
+        <w:rPr>
+          <w:rFonts w:cs="Times New Roman"/>
+          <w:szCs w:val="24"/>
+        </w:rPr>
+        <w:t>,img</w:t>
+      </w:r>
+      <w:proofErr w:type="gramEnd"/>
+      <w:r>
+        <w:rPr>
+          <w:rFonts w:cs="Times New Roman"/>
+          <w:szCs w:val="24"/>
+        </w:rPr>
+        <w:t xml:space="preserve"> để đọc video đang quay, gray là biến lưu lại các ảnh sau khi chỉnh sửa, faces là lưu lại các ảnh sau khi cân bằng tỉ lệ.</w:t>
+      </w:r>
+    </w:p>
+    <w:p>
+      <w:pPr>
+        <w:rPr>
+          <w:rFonts w:cs="Times New Roman"/>
+          <w:szCs w:val="24"/>
+        </w:rPr>
+      </w:pPr>
+      <w:r>
+        <w:rPr>
+          <w:rFonts w:cs="Times New Roman"/>
+          <w:szCs w:val="24"/>
+        </w:rPr>
+        <w:t xml:space="preserve">Vòng for lặp lại từng ảnh trong faces và tiến hành lưu lại các ảnh vào folder vừa tạo, các biến id, sampleNum dùng để phân biệt các ảnh. </w:t>
+      </w:r>
+      <w:proofErr w:type="gramStart"/>
+      <w:r>
+        <w:rPr>
+          <w:rFonts w:cs="Times New Roman"/>
+          <w:szCs w:val="24"/>
+        </w:rPr>
+        <w:t>sampleNum</w:t>
+      </w:r>
+      <w:proofErr w:type="gramEnd"/>
+      <w:r>
+        <w:rPr>
+          <w:rFonts w:cs="Times New Roman"/>
+          <w:szCs w:val="24"/>
+        </w:rPr>
+        <w:t xml:space="preserve"> biến này dùng để giới hạn số hình chụp.</w:t>
       </w:r>
     </w:p>
     <w:p>
@@ -2621,7 +2709,15 @@
           <w:rFonts w:cs="Times New Roman"/>
           <w:szCs w:val="24"/>
         </w:rPr>
-        <w:t xml:space="preserve"> nhận diện ảnh </w:t>
+        <w:t xml:space="preserve"> nhận diện </w:t>
+      </w:r>
+      <w:proofErr w:type="gramStart"/>
+      <w:r>
+        <w:rPr>
+          <w:rFonts w:cs="Times New Roman"/>
+          <w:szCs w:val="24"/>
+        </w:rPr>
+        <w:t xml:space="preserve">ảnh </w:t>
       </w:r>
       <w:r>
         <w:rPr>
@@ -2630,6 +2726,7 @@
         </w:rPr>
         <w:t>:</w:t>
       </w:r>
+      <w:proofErr w:type="gramEnd"/>
     </w:p>
     <w:p>
       <w:pPr>
@@ -2693,7 +2790,23 @@
           <w:rFonts w:cs="Times New Roman"/>
           <w:szCs w:val="24"/>
         </w:rPr>
-        <w:t>Hàm này dùng để ghi màn hình sau đó mở file xml và tiến hành nhận dạng từ  file xml đó sau đó lấy ra id và dùng id truy xuất tới tên người dùng .</w:t>
+        <w:t xml:space="preserve">Hàm này dùng để ghi màn hình sau đó mở file xml và tiến hành nhận dạng </w:t>
+      </w:r>
+      <w:proofErr w:type="gramStart"/>
+      <w:r>
+        <w:rPr>
+          <w:rFonts w:cs="Times New Roman"/>
+          <w:szCs w:val="24"/>
+        </w:rPr>
+        <w:t>từ  file</w:t>
+      </w:r>
+      <w:proofErr w:type="gramEnd"/>
+      <w:r>
+        <w:rPr>
+          <w:rFonts w:cs="Times New Roman"/>
+          <w:szCs w:val="24"/>
+        </w:rPr>
+        <w:t xml:space="preserve"> xml đó sau đó lấy ra id và dùng id truy xuất tới tên người dùng .</w:t>
       </w:r>
     </w:p>
     <w:p>
@@ -2760,12 +2873,21 @@
           <w:szCs w:val="24"/>
         </w:rPr>
       </w:pPr>
-      <w:r>
-        <w:rPr>
-          <w:rFonts w:cs="Times New Roman"/>
-          <w:szCs w:val="24"/>
-        </w:rPr>
-        <w:t>trainPath lưu lại các đường dẫn của các file xml, biến lập dùng để điều khiển vòng lặp</w:t>
+      <w:proofErr w:type="gramStart"/>
+      <w:r>
+        <w:rPr>
+          <w:rFonts w:cs="Times New Roman"/>
+          <w:szCs w:val="24"/>
+        </w:rPr>
+        <w:t>trainPath</w:t>
+      </w:r>
+      <w:proofErr w:type="gramEnd"/>
+      <w:r>
+        <w:rPr>
+          <w:rFonts w:cs="Times New Roman"/>
+          <w:szCs w:val="24"/>
+        </w:rPr>
+        <w:t xml:space="preserve"> lưu lại các đường dẫn của các file xml, biến lập dùng để điều khiển vòng lặp</w:t>
       </w:r>
     </w:p>
     <w:p>
@@ -2847,38 +2969,58 @@
       <w:pPr>
         <w:pStyle w:val="Heading2"/>
       </w:pPr>
+      <w:proofErr w:type="gramStart"/>
       <w:r>
         <w:t>3.Database</w:t>
       </w:r>
-    </w:p>
-    <w:p>
-      <w:pPr>
-        <w:rPr>
-          <w:rFonts w:cs="Times New Roman"/>
-          <w:szCs w:val="24"/>
-        </w:rPr>
-      </w:pPr>
-      <w:r>
-        <w:rPr>
-          <w:rFonts w:cs="Times New Roman"/>
-          <w:szCs w:val="24"/>
-        </w:rPr>
-        <w:t>Các thư viện được sử dụng :</w:t>
-      </w:r>
-    </w:p>
-    <w:p>
-      <w:pPr>
-        <w:rPr>
-          <w:rFonts w:cs="Times New Roman"/>
-          <w:szCs w:val="24"/>
-        </w:rPr>
-      </w:pPr>
-      <w:r>
-        <w:rPr>
-          <w:rFonts w:cs="Times New Roman"/>
-          <w:szCs w:val="24"/>
-        </w:rPr>
-        <w:t>Pyodbc : là một mô-đun Python mã nguồn mở giúp việc truy cập cơ sở dữ liệu ODBC trở nên đơn giản. Nó có nhiệm vụ chính là setup và kết nối, truy cập tới sql sever để lấy dữ liệu.</w:t>
+      <w:proofErr w:type="gramEnd"/>
+    </w:p>
+    <w:p>
+      <w:pPr>
+        <w:rPr>
+          <w:rFonts w:cs="Times New Roman"/>
+          <w:szCs w:val="24"/>
+        </w:rPr>
+      </w:pPr>
+      <w:r>
+        <w:rPr>
+          <w:rFonts w:cs="Times New Roman"/>
+          <w:szCs w:val="24"/>
+        </w:rPr>
+        <w:t xml:space="preserve">Các thư viện được sử </w:t>
+      </w:r>
+      <w:proofErr w:type="gramStart"/>
+      <w:r>
+        <w:rPr>
+          <w:rFonts w:cs="Times New Roman"/>
+          <w:szCs w:val="24"/>
+        </w:rPr>
+        <w:t>dụng :</w:t>
+      </w:r>
+      <w:proofErr w:type="gramEnd"/>
+    </w:p>
+    <w:p>
+      <w:pPr>
+        <w:rPr>
+          <w:rFonts w:cs="Times New Roman"/>
+          <w:szCs w:val="24"/>
+        </w:rPr>
+      </w:pPr>
+      <w:proofErr w:type="gramStart"/>
+      <w:r>
+        <w:rPr>
+          <w:rFonts w:cs="Times New Roman"/>
+          <w:szCs w:val="24"/>
+        </w:rPr>
+        <w:t>Pyodbc :</w:t>
+      </w:r>
+      <w:proofErr w:type="gramEnd"/>
+      <w:r>
+        <w:rPr>
+          <w:rFonts w:cs="Times New Roman"/>
+          <w:szCs w:val="24"/>
+        </w:rPr>
+        <w:t xml:space="preserve"> là một mô-đun Python mã nguồn mở giúp việc truy cập cơ sở dữ liệu ODBC trở nên đơn giản. Nó có nhiệm vụ chính là setup và kết nối, truy cập tới sql sever để lấy dữ liệu.</w:t>
       </w:r>
     </w:p>
     <w:p>
@@ -3040,9 +3182,1383 @@
       <w:pPr>
         <w:pStyle w:val="Heading2"/>
       </w:pPr>
-      <w:r>
-        <w:t>4.Chương trình chính</w:t>
-      </w:r>
+      <w:proofErr w:type="gramStart"/>
+      <w:r>
+        <w:t>4.Chương</w:t>
+      </w:r>
+      <w:proofErr w:type="gramEnd"/>
+      <w:r>
+        <w:t xml:space="preserve"> trình chính</w:t>
+      </w:r>
+    </w:p>
+    <w:p>
+      <w:r>
+        <w:t>Chương trình chính sẽ xoay quanh việc nghe, hiểu nội dung mà người dùng nói</w:t>
+      </w:r>
+      <w:r>
+        <w:t xml:space="preserve"> (ngôn ngữ được sử dụng là tiếng Việt)</w:t>
+      </w:r>
+      <w:r>
+        <w:t xml:space="preserve"> bao gồm ra lệnh thực hiện một số chức năng cố định hoặc tán gẫu và sau đó trả lời lại cùng với thực hiện các yêu cầu ấy.</w:t>
+      </w:r>
+    </w:p>
+    <w:p>
+      <w:r>
+        <w:lastRenderedPageBreak/>
+        <w:t xml:space="preserve">Đầu tiên là việc lắng nghe người dùng nói, sử dụng </w:t>
+      </w:r>
+      <w:proofErr w:type="gramStart"/>
+      <w:r>
+        <w:t>thư</w:t>
+      </w:r>
+      <w:proofErr w:type="gramEnd"/>
+      <w:r>
+        <w:t xml:space="preserve"> viện</w:t>
+      </w:r>
+      <w:r>
+        <w:rPr>
+          <w:noProof/>
+        </w:rPr>
+        <w:drawing>
+          <wp:inline distT="0" distB="0" distL="0" distR="0" wp14:anchorId="7C6D586B" wp14:editId="547424CD">
+            <wp:extent cx="2324424" cy="209579"/>
+            <wp:effectExtent l="0" t="0" r="0" b="0"/>
+            <wp:docPr id="2" name="Picture 2"/>
+            <wp:cNvGraphicFramePr>
+              <a:graphicFrameLocks xmlns:a="http://schemas.openxmlformats.org/drawingml/2006/main" noChangeAspect="1"/>
+            </wp:cNvGraphicFramePr>
+            <a:graphic xmlns:a="http://schemas.openxmlformats.org/drawingml/2006/main">
+              <a:graphicData uri="http://schemas.openxmlformats.org/drawingml/2006/picture">
+                <pic:pic xmlns:pic="http://schemas.openxmlformats.org/drawingml/2006/picture">
+                  <pic:nvPicPr>
+                    <pic:cNvPr id="2" name="Untitled.png"/>
+                    <pic:cNvPicPr/>
+                  </pic:nvPicPr>
+                  <pic:blipFill>
+                    <a:blip r:embed="rId33">
+                      <a:extLst>
+                        <a:ext uri="{28A0092B-C50C-407E-A947-70E740481C1C}">
+                          <a14:useLocalDpi xmlns:a14="http://schemas.microsoft.com/office/drawing/2010/main" val="0"/>
+                        </a:ext>
+                      </a:extLst>
+                    </a:blip>
+                    <a:stretch>
+                      <a:fillRect/>
+                    </a:stretch>
+                  </pic:blipFill>
+                  <pic:spPr>
+                    <a:xfrm>
+                      <a:off x="0" y="0"/>
+                      <a:ext cx="2324424" cy="209579"/>
+                    </a:xfrm>
+                    <a:prstGeom prst="rect">
+                      <a:avLst/>
+                    </a:prstGeom>
+                  </pic:spPr>
+                </pic:pic>
+              </a:graphicData>
+            </a:graphic>
+          </wp:inline>
+        </w:drawing>
+      </w:r>
+    </w:p>
+    <w:p>
+      <w:proofErr w:type="gramStart"/>
+      <w:r>
+        <w:t>để</w:t>
+      </w:r>
+      <w:proofErr w:type="gramEnd"/>
+      <w:r>
+        <w:t xml:space="preserve"> nhận diện giọng nói và sử dụng mic để lắng nghe giọng nói. Nếu không xác định được giọng nói sẽ tự hiểu là “…”.</w:t>
+      </w:r>
+    </w:p>
+    <w:p>
+      <w:r>
+        <w:rPr>
+          <w:noProof/>
+        </w:rPr>
+        <w:drawing>
+          <wp:inline distT="0" distB="0" distL="0" distR="0" wp14:anchorId="6E160AE5" wp14:editId="282567EE">
+            <wp:extent cx="4363059" cy="2495898"/>
+            <wp:effectExtent l="0" t="0" r="0" b="0"/>
+            <wp:docPr id="4" name="Picture 4"/>
+            <wp:cNvGraphicFramePr>
+              <a:graphicFrameLocks xmlns:a="http://schemas.openxmlformats.org/drawingml/2006/main" noChangeAspect="1"/>
+            </wp:cNvGraphicFramePr>
+            <a:graphic xmlns:a="http://schemas.openxmlformats.org/drawingml/2006/main">
+              <a:graphicData uri="http://schemas.openxmlformats.org/drawingml/2006/picture">
+                <pic:pic xmlns:pic="http://schemas.openxmlformats.org/drawingml/2006/picture">
+                  <pic:nvPicPr>
+                    <pic:cNvPr id="4" name="Untitled.png"/>
+                    <pic:cNvPicPr/>
+                  </pic:nvPicPr>
+                  <pic:blipFill>
+                    <a:blip r:embed="rId34">
+                      <a:extLst>
+                        <a:ext uri="{28A0092B-C50C-407E-A947-70E740481C1C}">
+                          <a14:useLocalDpi xmlns:a14="http://schemas.microsoft.com/office/drawing/2010/main" val="0"/>
+                        </a:ext>
+                      </a:extLst>
+                    </a:blip>
+                    <a:stretch>
+                      <a:fillRect/>
+                    </a:stretch>
+                  </pic:blipFill>
+                  <pic:spPr>
+                    <a:xfrm>
+                      <a:off x="0" y="0"/>
+                      <a:ext cx="4363059" cy="2495898"/>
+                    </a:xfrm>
+                    <a:prstGeom prst="rect">
+                      <a:avLst/>
+                    </a:prstGeom>
+                  </pic:spPr>
+                </pic:pic>
+              </a:graphicData>
+            </a:graphic>
+          </wp:inline>
+        </w:drawing>
+      </w:r>
+    </w:p>
+    <w:p>
+      <w:r>
+        <w:t>Sau đó máy sẽ hiểu giọng nói và biến đổi thành dòng chữ, nếu không xác định được giọng nói quá 2 lần sẽ bỏ qua chức năng hiện tại.</w:t>
+      </w:r>
+    </w:p>
+    <w:p>
+      <w:r>
+        <w:rPr>
+          <w:noProof/>
+        </w:rPr>
+        <w:drawing>
+          <wp:inline distT="0" distB="0" distL="0" distR="0" wp14:anchorId="3CE5A327" wp14:editId="4AD95B31">
+            <wp:extent cx="5268060" cy="2152950"/>
+            <wp:effectExtent l="0" t="0" r="8890" b="0"/>
+            <wp:docPr id="5" name="Picture 5"/>
+            <wp:cNvGraphicFramePr>
+              <a:graphicFrameLocks xmlns:a="http://schemas.openxmlformats.org/drawingml/2006/main" noChangeAspect="1"/>
+            </wp:cNvGraphicFramePr>
+            <a:graphic xmlns:a="http://schemas.openxmlformats.org/drawingml/2006/main">
+              <a:graphicData uri="http://schemas.openxmlformats.org/drawingml/2006/picture">
+                <pic:pic xmlns:pic="http://schemas.openxmlformats.org/drawingml/2006/picture">
+                  <pic:nvPicPr>
+                    <pic:cNvPr id="5" name="Untitled.png"/>
+                    <pic:cNvPicPr/>
+                  </pic:nvPicPr>
+                  <pic:blipFill>
+                    <a:blip r:embed="rId35">
+                      <a:extLst>
+                        <a:ext uri="{28A0092B-C50C-407E-A947-70E740481C1C}">
+                          <a14:useLocalDpi xmlns:a14="http://schemas.microsoft.com/office/drawing/2010/main" val="0"/>
+                        </a:ext>
+                      </a:extLst>
+                    </a:blip>
+                    <a:stretch>
+                      <a:fillRect/>
+                    </a:stretch>
+                  </pic:blipFill>
+                  <pic:spPr>
+                    <a:xfrm>
+                      <a:off x="0" y="0"/>
+                      <a:ext cx="5268060" cy="2152950"/>
+                    </a:xfrm>
+                    <a:prstGeom prst="rect">
+                      <a:avLst/>
+                    </a:prstGeom>
+                  </pic:spPr>
+                </pic:pic>
+              </a:graphicData>
+            </a:graphic>
+          </wp:inline>
+        </w:drawing>
+      </w:r>
+    </w:p>
+    <w:p>
+      <w:r>
+        <w:t>Rồi máy sẽ trả lời lại yê</w:t>
+      </w:r>
+      <w:r>
+        <w:t>u cầu của người dùng, sử dụng</w:t>
+      </w:r>
+    </w:p>
+    <w:p>
+      <w:r>
+        <w:rPr>
+          <w:noProof/>
+        </w:rPr>
+        <w:drawing>
+          <wp:inline distT="0" distB="0" distL="0" distR="0" wp14:anchorId="220A605D" wp14:editId="6BCA69B3">
+            <wp:extent cx="1571844" cy="514422"/>
+            <wp:effectExtent l="0" t="0" r="0" b="0"/>
+            <wp:docPr id="11" name="Picture 11"/>
+            <wp:cNvGraphicFramePr>
+              <a:graphicFrameLocks xmlns:a="http://schemas.openxmlformats.org/drawingml/2006/main" noChangeAspect="1"/>
+            </wp:cNvGraphicFramePr>
+            <a:graphic xmlns:a="http://schemas.openxmlformats.org/drawingml/2006/main">
+              <a:graphicData uri="http://schemas.openxmlformats.org/drawingml/2006/picture">
+                <pic:pic xmlns:pic="http://schemas.openxmlformats.org/drawingml/2006/picture">
+                  <pic:nvPicPr>
+                    <pic:cNvPr id="11" name="Untitled.png"/>
+                    <pic:cNvPicPr/>
+                  </pic:nvPicPr>
+                  <pic:blipFill>
+                    <a:blip r:embed="rId36">
+                      <a:extLst>
+                        <a:ext uri="{28A0092B-C50C-407E-A947-70E740481C1C}">
+                          <a14:useLocalDpi xmlns:a14="http://schemas.microsoft.com/office/drawing/2010/main" val="0"/>
+                        </a:ext>
+                      </a:extLst>
+                    </a:blip>
+                    <a:stretch>
+                      <a:fillRect/>
+                    </a:stretch>
+                  </pic:blipFill>
+                  <pic:spPr>
+                    <a:xfrm>
+                      <a:off x="0" y="0"/>
+                      <a:ext cx="1571844" cy="514422"/>
+                    </a:xfrm>
+                    <a:prstGeom prst="rect">
+                      <a:avLst/>
+                    </a:prstGeom>
+                  </pic:spPr>
+                </pic:pic>
+              </a:graphicData>
+            </a:graphic>
+          </wp:inline>
+        </w:drawing>
+      </w:r>
+    </w:p>
+    <w:p>
+      <w:proofErr w:type="gramStart"/>
+      <w:r>
+        <w:lastRenderedPageBreak/>
+        <w:t>thư</w:t>
+      </w:r>
+      <w:proofErr w:type="gramEnd"/>
+      <w:r>
+        <w:t xml:space="preserve"> gTTS để nói tiếng Việt thành một file mp3 và dùng thư viện playsound để phát file mp3 đó.</w:t>
+      </w:r>
+      <w:r>
+        <w:t xml:space="preserve"> Cuối cùng là dùng </w:t>
+      </w:r>
+      <w:proofErr w:type="gramStart"/>
+      <w:r>
+        <w:t>thư</w:t>
+      </w:r>
+      <w:proofErr w:type="gramEnd"/>
+      <w:r>
+        <w:t xml:space="preserve"> viện os để xóa file mp3 đó trong máy tính để tránh phát sinh tạo nhiều file trùng tên.</w:t>
+      </w:r>
+    </w:p>
+    <w:p>
+      <w:r>
+        <w:rPr>
+          <w:noProof/>
+        </w:rPr>
+        <w:drawing>
+          <wp:inline distT="0" distB="0" distL="0" distR="0" wp14:anchorId="17C99B9B" wp14:editId="17237F79">
+            <wp:extent cx="3381847" cy="1286054"/>
+            <wp:effectExtent l="0" t="0" r="9525" b="9525"/>
+            <wp:docPr id="7" name="Picture 7"/>
+            <wp:cNvGraphicFramePr>
+              <a:graphicFrameLocks xmlns:a="http://schemas.openxmlformats.org/drawingml/2006/main" noChangeAspect="1"/>
+            </wp:cNvGraphicFramePr>
+            <a:graphic xmlns:a="http://schemas.openxmlformats.org/drawingml/2006/main">
+              <a:graphicData uri="http://schemas.openxmlformats.org/drawingml/2006/picture">
+                <pic:pic xmlns:pic="http://schemas.openxmlformats.org/drawingml/2006/picture">
+                  <pic:nvPicPr>
+                    <pic:cNvPr id="7" name="Untitled.png"/>
+                    <pic:cNvPicPr/>
+                  </pic:nvPicPr>
+                  <pic:blipFill>
+                    <a:blip r:embed="rId37">
+                      <a:extLst>
+                        <a:ext uri="{28A0092B-C50C-407E-A947-70E740481C1C}">
+                          <a14:useLocalDpi xmlns:a14="http://schemas.microsoft.com/office/drawing/2010/main" val="0"/>
+                        </a:ext>
+                      </a:extLst>
+                    </a:blip>
+                    <a:stretch>
+                      <a:fillRect/>
+                    </a:stretch>
+                  </pic:blipFill>
+                  <pic:spPr>
+                    <a:xfrm>
+                      <a:off x="0" y="0"/>
+                      <a:ext cx="3381847" cy="1286054"/>
+                    </a:xfrm>
+                    <a:prstGeom prst="rect">
+                      <a:avLst/>
+                    </a:prstGeom>
+                  </pic:spPr>
+                </pic:pic>
+              </a:graphicData>
+            </a:graphic>
+          </wp:inline>
+        </w:drawing>
+      </w:r>
+    </w:p>
+    <w:p>
+      <w:r>
+        <w:t>Đến với các chức năng chính của chương trình, đầu tiên là chức năng chào người dùng, máy sẽ chào người dùng bằng tên mà họ đã nhập vào lúc đăng nhập và chúc họ một buổi sáng, chiều hoặc tối tốt lành dựa trên thời gian hiện tại.</w:t>
+      </w:r>
+    </w:p>
+    <w:p>
+      <w:r>
+        <w:rPr>
+          <w:noProof/>
+        </w:rPr>
+        <w:drawing>
+          <wp:inline distT="0" distB="0" distL="0" distR="0" wp14:anchorId="7CBD0AF5" wp14:editId="5381DEFC">
+            <wp:extent cx="4934639" cy="1486107"/>
+            <wp:effectExtent l="0" t="0" r="0" b="0"/>
+            <wp:docPr id="8" name="Picture 8"/>
+            <wp:cNvGraphicFramePr>
+              <a:graphicFrameLocks xmlns:a="http://schemas.openxmlformats.org/drawingml/2006/main" noChangeAspect="1"/>
+            </wp:cNvGraphicFramePr>
+            <a:graphic xmlns:a="http://schemas.openxmlformats.org/drawingml/2006/main">
+              <a:graphicData uri="http://schemas.openxmlformats.org/drawingml/2006/picture">
+                <pic:pic xmlns:pic="http://schemas.openxmlformats.org/drawingml/2006/picture">
+                  <pic:nvPicPr>
+                    <pic:cNvPr id="8" name="Untitled.png"/>
+                    <pic:cNvPicPr/>
+                  </pic:nvPicPr>
+                  <pic:blipFill>
+                    <a:blip r:embed="rId38">
+                      <a:extLst>
+                        <a:ext uri="{28A0092B-C50C-407E-A947-70E740481C1C}">
+                          <a14:useLocalDpi xmlns:a14="http://schemas.microsoft.com/office/drawing/2010/main" val="0"/>
+                        </a:ext>
+                      </a:extLst>
+                    </a:blip>
+                    <a:stretch>
+                      <a:fillRect/>
+                    </a:stretch>
+                  </pic:blipFill>
+                  <pic:spPr>
+                    <a:xfrm>
+                      <a:off x="0" y="0"/>
+                      <a:ext cx="4934639" cy="1486107"/>
+                    </a:xfrm>
+                    <a:prstGeom prst="rect">
+                      <a:avLst/>
+                    </a:prstGeom>
+                  </pic:spPr>
+                </pic:pic>
+              </a:graphicData>
+            </a:graphic>
+          </wp:inline>
+        </w:drawing>
+      </w:r>
+    </w:p>
+    <w:p>
+      <w:r>
+        <w:t xml:space="preserve">Chức năng xem giờ và ngày sử dụng </w:t>
+      </w:r>
+      <w:proofErr w:type="gramStart"/>
+      <w:r>
+        <w:t>thư</w:t>
+      </w:r>
+      <w:proofErr w:type="gramEnd"/>
+      <w:r>
+        <w:t xml:space="preserve"> viện datetime</w:t>
+      </w:r>
+    </w:p>
+    <w:p>
+      <w:r>
+        <w:rPr>
+          <w:noProof/>
+        </w:rPr>
+        <w:drawing>
+          <wp:inline distT="0" distB="0" distL="0" distR="0" wp14:anchorId="5E8228B7" wp14:editId="2A83D796">
+            <wp:extent cx="2581635" cy="161948"/>
+            <wp:effectExtent l="0" t="0" r="0" b="9525"/>
+            <wp:docPr id="9" name="Picture 9"/>
+            <wp:cNvGraphicFramePr>
+              <a:graphicFrameLocks xmlns:a="http://schemas.openxmlformats.org/drawingml/2006/main" noChangeAspect="1"/>
+            </wp:cNvGraphicFramePr>
+            <a:graphic xmlns:a="http://schemas.openxmlformats.org/drawingml/2006/main">
+              <a:graphicData uri="http://schemas.openxmlformats.org/drawingml/2006/picture">
+                <pic:pic xmlns:pic="http://schemas.openxmlformats.org/drawingml/2006/picture">
+                  <pic:nvPicPr>
+                    <pic:cNvPr id="9" name="Untitled.png"/>
+                    <pic:cNvPicPr/>
+                  </pic:nvPicPr>
+                  <pic:blipFill>
+                    <a:blip r:embed="rId39">
+                      <a:extLst>
+                        <a:ext uri="{28A0092B-C50C-407E-A947-70E740481C1C}">
+                          <a14:useLocalDpi xmlns:a14="http://schemas.microsoft.com/office/drawing/2010/main" val="0"/>
+                        </a:ext>
+                      </a:extLst>
+                    </a:blip>
+                    <a:stretch>
+                      <a:fillRect/>
+                    </a:stretch>
+                  </pic:blipFill>
+                  <pic:spPr>
+                    <a:xfrm>
+                      <a:off x="0" y="0"/>
+                      <a:ext cx="2581635" cy="161948"/>
+                    </a:xfrm>
+                    <a:prstGeom prst="rect">
+                      <a:avLst/>
+                    </a:prstGeom>
+                  </pic:spPr>
+                </pic:pic>
+              </a:graphicData>
+            </a:graphic>
+          </wp:inline>
+        </w:drawing>
+      </w:r>
+    </w:p>
+    <w:p>
+      <w:r>
+        <w:t xml:space="preserve"> </w:t>
+      </w:r>
+      <w:proofErr w:type="gramStart"/>
+      <w:r>
+        <w:t>để</w:t>
+      </w:r>
+      <w:proofErr w:type="gramEnd"/>
+      <w:r>
+        <w:t xml:space="preserve"> lấy thời gian hiện tại.</w:t>
+      </w:r>
+    </w:p>
+    <w:p>
+      <w:r>
+        <w:rPr>
+          <w:noProof/>
+        </w:rPr>
+        <w:drawing>
+          <wp:inline distT="0" distB="0" distL="0" distR="0" wp14:anchorId="66458DCA" wp14:editId="3A6D049A">
+            <wp:extent cx="5239481" cy="895475"/>
+            <wp:effectExtent l="0" t="0" r="0" b="0"/>
+            <wp:docPr id="10" name="Picture 10"/>
+            <wp:cNvGraphicFramePr>
+              <a:graphicFrameLocks xmlns:a="http://schemas.openxmlformats.org/drawingml/2006/main" noChangeAspect="1"/>
+            </wp:cNvGraphicFramePr>
+            <a:graphic xmlns:a="http://schemas.openxmlformats.org/drawingml/2006/main">
+              <a:graphicData uri="http://schemas.openxmlformats.org/drawingml/2006/picture">
+                <pic:pic xmlns:pic="http://schemas.openxmlformats.org/drawingml/2006/picture">
+                  <pic:nvPicPr>
+                    <pic:cNvPr id="10" name="Untitled.png"/>
+                    <pic:cNvPicPr/>
+                  </pic:nvPicPr>
+                  <pic:blipFill>
+                    <a:blip r:embed="rId40">
+                      <a:extLst>
+                        <a:ext uri="{28A0092B-C50C-407E-A947-70E740481C1C}">
+                          <a14:useLocalDpi xmlns:a14="http://schemas.microsoft.com/office/drawing/2010/main" val="0"/>
+                        </a:ext>
+                      </a:extLst>
+                    </a:blip>
+                    <a:stretch>
+                      <a:fillRect/>
+                    </a:stretch>
+                  </pic:blipFill>
+                  <pic:spPr>
+                    <a:xfrm>
+                      <a:off x="0" y="0"/>
+                      <a:ext cx="5239481" cy="895475"/>
+                    </a:xfrm>
+                    <a:prstGeom prst="rect">
+                      <a:avLst/>
+                    </a:prstGeom>
+                  </pic:spPr>
+                </pic:pic>
+              </a:graphicData>
+            </a:graphic>
+          </wp:inline>
+        </w:drawing>
+      </w:r>
+    </w:p>
+    <w:p>
+      <w:r>
+        <w:t xml:space="preserve">Tiếp </w:t>
+      </w:r>
+      <w:proofErr w:type="gramStart"/>
+      <w:r>
+        <w:t>theo</w:t>
+      </w:r>
+      <w:proofErr w:type="gramEnd"/>
+      <w:r>
+        <w:t xml:space="preserve"> là chức năng tìm kiếm trên Google, đầu tiên máy sẽ hỏi người dùng muốn tìm kiếm gì,</w:t>
+      </w:r>
+      <w:r>
+        <w:t xml:space="preserve"> sau đó sử dụng</w:t>
+      </w:r>
+      <w:r>
+        <w:t xml:space="preserve"> </w:t>
+      </w:r>
+      <w:r>
+        <w:t>thư viện</w:t>
+      </w:r>
+    </w:p>
+    <w:p>
+      <w:r>
+        <w:rPr>
+          <w:noProof/>
+        </w:rPr>
+        <w:drawing>
+          <wp:inline distT="0" distB="0" distL="0" distR="0" wp14:anchorId="065BA063" wp14:editId="0B3AC01C">
+            <wp:extent cx="1257475" cy="152421"/>
+            <wp:effectExtent l="0" t="0" r="0" b="0"/>
+            <wp:docPr id="12" name="Picture 12"/>
+            <wp:cNvGraphicFramePr>
+              <a:graphicFrameLocks xmlns:a="http://schemas.openxmlformats.org/drawingml/2006/main" noChangeAspect="1"/>
+            </wp:cNvGraphicFramePr>
+            <a:graphic xmlns:a="http://schemas.openxmlformats.org/drawingml/2006/main">
+              <a:graphicData uri="http://schemas.openxmlformats.org/drawingml/2006/picture">
+                <pic:pic xmlns:pic="http://schemas.openxmlformats.org/drawingml/2006/picture">
+                  <pic:nvPicPr>
+                    <pic:cNvPr id="12" name="Untitled.png"/>
+                    <pic:cNvPicPr/>
+                  </pic:nvPicPr>
+                  <pic:blipFill>
+                    <a:blip r:embed="rId41">
+                      <a:extLst>
+                        <a:ext uri="{28A0092B-C50C-407E-A947-70E740481C1C}">
+                          <a14:useLocalDpi xmlns:a14="http://schemas.microsoft.com/office/drawing/2010/main" val="0"/>
+                        </a:ext>
+                      </a:extLst>
+                    </a:blip>
+                    <a:stretch>
+                      <a:fillRect/>
+                    </a:stretch>
+                  </pic:blipFill>
+                  <pic:spPr>
+                    <a:xfrm>
+                      <a:off x="0" y="0"/>
+                      <a:ext cx="1257475" cy="152421"/>
+                    </a:xfrm>
+                    <a:prstGeom prst="rect">
+                      <a:avLst/>
+                    </a:prstGeom>
+                  </pic:spPr>
+                </pic:pic>
+              </a:graphicData>
+            </a:graphic>
+          </wp:inline>
+        </w:drawing>
+      </w:r>
+    </w:p>
+    <w:p>
+      <w:proofErr w:type="gramStart"/>
+      <w:r>
+        <w:lastRenderedPageBreak/>
+        <w:t>để</w:t>
+      </w:r>
+      <w:proofErr w:type="gramEnd"/>
+      <w:r>
+        <w:t xml:space="preserve"> mở trình duyệt và tìm kiếm kết quả, </w:t>
+      </w:r>
+      <w:r>
+        <w:t xml:space="preserve">nếu </w:t>
+      </w:r>
+      <w:r>
+        <w:t>không xác định được giọng nói sẽ bỏ qua chức năng này.</w:t>
+      </w:r>
+    </w:p>
+    <w:p>
+      <w:r>
+        <w:rPr>
+          <w:noProof/>
+        </w:rPr>
+        <w:drawing>
+          <wp:inline distT="0" distB="0" distL="0" distR="0" wp14:anchorId="4FF2F26B" wp14:editId="7FACC663">
+            <wp:extent cx="4124901" cy="1790950"/>
+            <wp:effectExtent l="0" t="0" r="9525" b="0"/>
+            <wp:docPr id="13" name="Picture 13"/>
+            <wp:cNvGraphicFramePr>
+              <a:graphicFrameLocks xmlns:a="http://schemas.openxmlformats.org/drawingml/2006/main" noChangeAspect="1"/>
+            </wp:cNvGraphicFramePr>
+            <a:graphic xmlns:a="http://schemas.openxmlformats.org/drawingml/2006/main">
+              <a:graphicData uri="http://schemas.openxmlformats.org/drawingml/2006/picture">
+                <pic:pic xmlns:pic="http://schemas.openxmlformats.org/drawingml/2006/picture">
+                  <pic:nvPicPr>
+                    <pic:cNvPr id="13" name="Untitled.png"/>
+                    <pic:cNvPicPr/>
+                  </pic:nvPicPr>
+                  <pic:blipFill>
+                    <a:blip r:embed="rId42">
+                      <a:extLst>
+                        <a:ext uri="{28A0092B-C50C-407E-A947-70E740481C1C}">
+                          <a14:useLocalDpi xmlns:a14="http://schemas.microsoft.com/office/drawing/2010/main" val="0"/>
+                        </a:ext>
+                      </a:extLst>
+                    </a:blip>
+                    <a:stretch>
+                      <a:fillRect/>
+                    </a:stretch>
+                  </pic:blipFill>
+                  <pic:spPr>
+                    <a:xfrm>
+                      <a:off x="0" y="0"/>
+                      <a:ext cx="4124901" cy="1790950"/>
+                    </a:xfrm>
+                    <a:prstGeom prst="rect">
+                      <a:avLst/>
+                    </a:prstGeom>
+                  </pic:spPr>
+                </pic:pic>
+              </a:graphicData>
+            </a:graphic>
+          </wp:inline>
+        </w:drawing>
+      </w:r>
+    </w:p>
+    <w:p>
+      <w:r>
+        <w:t>Chức năng truy cập trang web cũng tương tự như vậy, nhưng mà người dùng phải nói tên trang web và bắt buộc phải kèm với tên miền phía sau có dấu chấm.</w:t>
+      </w:r>
+    </w:p>
+    <w:p>
+      <w:r>
+        <w:rPr>
+          <w:noProof/>
+        </w:rPr>
+        <w:drawing>
+          <wp:inline distT="0" distB="0" distL="0" distR="0" wp14:anchorId="6D7CA0A3" wp14:editId="2F3BF0D6">
+            <wp:extent cx="4410691" cy="2419688"/>
+            <wp:effectExtent l="0" t="0" r="9525" b="0"/>
+            <wp:docPr id="14" name="Picture 14"/>
+            <wp:cNvGraphicFramePr>
+              <a:graphicFrameLocks xmlns:a="http://schemas.openxmlformats.org/drawingml/2006/main" noChangeAspect="1"/>
+            </wp:cNvGraphicFramePr>
+            <a:graphic xmlns:a="http://schemas.openxmlformats.org/drawingml/2006/main">
+              <a:graphicData uri="http://schemas.openxmlformats.org/drawingml/2006/picture">
+                <pic:pic xmlns:pic="http://schemas.openxmlformats.org/drawingml/2006/picture">
+                  <pic:nvPicPr>
+                    <pic:cNvPr id="14" name="Untitled.png"/>
+                    <pic:cNvPicPr/>
+                  </pic:nvPicPr>
+                  <pic:blipFill>
+                    <a:blip r:embed="rId43">
+                      <a:extLst>
+                        <a:ext uri="{28A0092B-C50C-407E-A947-70E740481C1C}">
+                          <a14:useLocalDpi xmlns:a14="http://schemas.microsoft.com/office/drawing/2010/main" val="0"/>
+                        </a:ext>
+                      </a:extLst>
+                    </a:blip>
+                    <a:stretch>
+                      <a:fillRect/>
+                    </a:stretch>
+                  </pic:blipFill>
+                  <pic:spPr>
+                    <a:xfrm>
+                      <a:off x="0" y="0"/>
+                      <a:ext cx="4410691" cy="2419688"/>
+                    </a:xfrm>
+                    <a:prstGeom prst="rect">
+                      <a:avLst/>
+                    </a:prstGeom>
+                  </pic:spPr>
+                </pic:pic>
+              </a:graphicData>
+            </a:graphic>
+          </wp:inline>
+        </w:drawing>
+      </w:r>
+    </w:p>
+    <w:p>
+      <w:r>
+        <w:t xml:space="preserve">Chức năng mở ứng dụng trong máy cũng vậy, người dùng sẽ nói tên ứng dụng và máy sẽ sử dụng </w:t>
+      </w:r>
+      <w:proofErr w:type="gramStart"/>
+      <w:r>
+        <w:t>thư</w:t>
+      </w:r>
+      <w:proofErr w:type="gramEnd"/>
+      <w:r>
+        <w:t xml:space="preserve"> viện os để mở đường dẫn đến ứng dụng đó trong máy.</w:t>
+      </w:r>
+    </w:p>
+    <w:p>
+      <w:r>
+        <w:rPr>
+          <w:noProof/>
+        </w:rPr>
+        <w:lastRenderedPageBreak/>
+        <w:drawing>
+          <wp:inline distT="0" distB="0" distL="0" distR="0" wp14:anchorId="316E2AE0" wp14:editId="592F8A55">
+            <wp:extent cx="3867690" cy="5125165"/>
+            <wp:effectExtent l="0" t="0" r="0" b="0"/>
+            <wp:docPr id="16" name="Picture 16"/>
+            <wp:cNvGraphicFramePr>
+              <a:graphicFrameLocks xmlns:a="http://schemas.openxmlformats.org/drawingml/2006/main" noChangeAspect="1"/>
+            </wp:cNvGraphicFramePr>
+            <a:graphic xmlns:a="http://schemas.openxmlformats.org/drawingml/2006/main">
+              <a:graphicData uri="http://schemas.openxmlformats.org/drawingml/2006/picture">
+                <pic:pic xmlns:pic="http://schemas.openxmlformats.org/drawingml/2006/picture">
+                  <pic:nvPicPr>
+                    <pic:cNvPr id="16" name="Untitled.png"/>
+                    <pic:cNvPicPr/>
+                  </pic:nvPicPr>
+                  <pic:blipFill>
+                    <a:blip r:embed="rId44">
+                      <a:extLst>
+                        <a:ext uri="{28A0092B-C50C-407E-A947-70E740481C1C}">
+                          <a14:useLocalDpi xmlns:a14="http://schemas.microsoft.com/office/drawing/2010/main" val="0"/>
+                        </a:ext>
+                      </a:extLst>
+                    </a:blip>
+                    <a:stretch>
+                      <a:fillRect/>
+                    </a:stretch>
+                  </pic:blipFill>
+                  <pic:spPr>
+                    <a:xfrm>
+                      <a:off x="0" y="0"/>
+                      <a:ext cx="3867690" cy="5125165"/>
+                    </a:xfrm>
+                    <a:prstGeom prst="rect">
+                      <a:avLst/>
+                    </a:prstGeom>
+                  </pic:spPr>
+                </pic:pic>
+              </a:graphicData>
+            </a:graphic>
+          </wp:inline>
+        </w:drawing>
+      </w:r>
+    </w:p>
+    <w:p>
+      <w:r>
+        <w:t xml:space="preserve">Chức năng mở nhạc trên Youtube cũng hoạt động như vậy, sử dụng </w:t>
+      </w:r>
+      <w:proofErr w:type="gramStart"/>
+      <w:r>
+        <w:t>thư</w:t>
+      </w:r>
+      <w:proofErr w:type="gramEnd"/>
+      <w:r>
+        <w:t xml:space="preserve"> viện</w:t>
+      </w:r>
+    </w:p>
+    <w:p>
+      <w:r>
+        <w:rPr>
+          <w:noProof/>
+        </w:rPr>
+        <w:drawing>
+          <wp:inline distT="0" distB="0" distL="0" distR="0" wp14:anchorId="2DADB1F7" wp14:editId="0F3EF6F5">
+            <wp:extent cx="1686160" cy="142895"/>
+            <wp:effectExtent l="0" t="0" r="0" b="9525"/>
+            <wp:docPr id="17" name="Picture 17"/>
+            <wp:cNvGraphicFramePr>
+              <a:graphicFrameLocks xmlns:a="http://schemas.openxmlformats.org/drawingml/2006/main" noChangeAspect="1"/>
+            </wp:cNvGraphicFramePr>
+            <a:graphic xmlns:a="http://schemas.openxmlformats.org/drawingml/2006/main">
+              <a:graphicData uri="http://schemas.openxmlformats.org/drawingml/2006/picture">
+                <pic:pic xmlns:pic="http://schemas.openxmlformats.org/drawingml/2006/picture">
+                  <pic:nvPicPr>
+                    <pic:cNvPr id="17" name="Untitled.png"/>
+                    <pic:cNvPicPr/>
+                  </pic:nvPicPr>
+                  <pic:blipFill>
+                    <a:blip r:embed="rId45">
+                      <a:extLst>
+                        <a:ext uri="{28A0092B-C50C-407E-A947-70E740481C1C}">
+                          <a14:useLocalDpi xmlns:a14="http://schemas.microsoft.com/office/drawing/2010/main" val="0"/>
+                        </a:ext>
+                      </a:extLst>
+                    </a:blip>
+                    <a:stretch>
+                      <a:fillRect/>
+                    </a:stretch>
+                  </pic:blipFill>
+                  <pic:spPr>
+                    <a:xfrm>
+                      <a:off x="0" y="0"/>
+                      <a:ext cx="1686160" cy="142895"/>
+                    </a:xfrm>
+                    <a:prstGeom prst="rect">
+                      <a:avLst/>
+                    </a:prstGeom>
+                  </pic:spPr>
+                </pic:pic>
+              </a:graphicData>
+            </a:graphic>
+          </wp:inline>
+        </w:drawing>
+      </w:r>
+    </w:p>
+    <w:p>
+      <w:proofErr w:type="gramStart"/>
+      <w:r>
+        <w:t>để</w:t>
+      </w:r>
+      <w:proofErr w:type="gramEnd"/>
+      <w:r>
+        <w:t xml:space="preserve"> mở bài nhạc đầu tiên được tìm kiếm trên Youtbue mà người dùng yêu cầu.</w:t>
+      </w:r>
+    </w:p>
+    <w:p>
+      <w:r>
+        <w:rPr>
+          <w:noProof/>
+        </w:rPr>
+        <w:drawing>
+          <wp:inline distT="0" distB="0" distL="0" distR="0" wp14:anchorId="6A0FBE36" wp14:editId="3B1590A2">
+            <wp:extent cx="3524742" cy="1657581"/>
+            <wp:effectExtent l="0" t="0" r="0" b="0"/>
+            <wp:docPr id="18" name="Picture 18"/>
+            <wp:cNvGraphicFramePr>
+              <a:graphicFrameLocks xmlns:a="http://schemas.openxmlformats.org/drawingml/2006/main" noChangeAspect="1"/>
+            </wp:cNvGraphicFramePr>
+            <a:graphic xmlns:a="http://schemas.openxmlformats.org/drawingml/2006/main">
+              <a:graphicData uri="http://schemas.openxmlformats.org/drawingml/2006/picture">
+                <pic:pic xmlns:pic="http://schemas.openxmlformats.org/drawingml/2006/picture">
+                  <pic:nvPicPr>
+                    <pic:cNvPr id="18" name="Untitled.png"/>
+                    <pic:cNvPicPr/>
+                  </pic:nvPicPr>
+                  <pic:blipFill>
+                    <a:blip r:embed="rId46">
+                      <a:extLst>
+                        <a:ext uri="{28A0092B-C50C-407E-A947-70E740481C1C}">
+                          <a14:useLocalDpi xmlns:a14="http://schemas.microsoft.com/office/drawing/2010/main" val="0"/>
+                        </a:ext>
+                      </a:extLst>
+                    </a:blip>
+                    <a:stretch>
+                      <a:fillRect/>
+                    </a:stretch>
+                  </pic:blipFill>
+                  <pic:spPr>
+                    <a:xfrm>
+                      <a:off x="0" y="0"/>
+                      <a:ext cx="3524742" cy="1657581"/>
+                    </a:xfrm>
+                    <a:prstGeom prst="rect">
+                      <a:avLst/>
+                    </a:prstGeom>
+                  </pic:spPr>
+                </pic:pic>
+              </a:graphicData>
+            </a:graphic>
+          </wp:inline>
+        </w:drawing>
+      </w:r>
+    </w:p>
+    <w:p>
+      <w:r>
+        <w:lastRenderedPageBreak/>
+        <w:t xml:space="preserve">Đến với chức năng gửi email, </w:t>
+      </w:r>
+      <w:r>
+        <w:t>máy sẽ hỏi người dùng muốn gửi email đến ai, tên miền là gì và nội dung của email. Nếu trong quá trình thực hiện máy không nghe được giọng nói thì sẽ bỏ qua chức năng này. Email sẽ được gửi đi nếu tên miền có dấu chấm, nếu không thì sẽ gửi không thành công.</w:t>
+      </w:r>
+    </w:p>
+    <w:p>
+      <w:r>
+        <w:rPr>
+          <w:noProof/>
+        </w:rPr>
+        <w:drawing>
+          <wp:inline distT="0" distB="0" distL="0" distR="0" wp14:anchorId="4B96C6D2" wp14:editId="547011D7">
+            <wp:extent cx="3905795" cy="3591426"/>
+            <wp:effectExtent l="0" t="0" r="0" b="9525"/>
+            <wp:docPr id="20" name="Picture 20"/>
+            <wp:cNvGraphicFramePr>
+              <a:graphicFrameLocks xmlns:a="http://schemas.openxmlformats.org/drawingml/2006/main" noChangeAspect="1"/>
+            </wp:cNvGraphicFramePr>
+            <a:graphic xmlns:a="http://schemas.openxmlformats.org/drawingml/2006/main">
+              <a:graphicData uri="http://schemas.openxmlformats.org/drawingml/2006/picture">
+                <pic:pic xmlns:pic="http://schemas.openxmlformats.org/drawingml/2006/picture">
+                  <pic:nvPicPr>
+                    <pic:cNvPr id="20" name="Untitled.png"/>
+                    <pic:cNvPicPr/>
+                  </pic:nvPicPr>
+                  <pic:blipFill>
+                    <a:blip r:embed="rId47">
+                      <a:extLst>
+                        <a:ext uri="{28A0092B-C50C-407E-A947-70E740481C1C}">
+                          <a14:useLocalDpi xmlns:a14="http://schemas.microsoft.com/office/drawing/2010/main" val="0"/>
+                        </a:ext>
+                      </a:extLst>
+                    </a:blip>
+                    <a:stretch>
+                      <a:fillRect/>
+                    </a:stretch>
+                  </pic:blipFill>
+                  <pic:spPr>
+                    <a:xfrm>
+                      <a:off x="0" y="0"/>
+                      <a:ext cx="3905795" cy="3591426"/>
+                    </a:xfrm>
+                    <a:prstGeom prst="rect">
+                      <a:avLst/>
+                    </a:prstGeom>
+                  </pic:spPr>
+                </pic:pic>
+              </a:graphicData>
+            </a:graphic>
+          </wp:inline>
+        </w:drawing>
+      </w:r>
+    </w:p>
+    <w:p>
+      <w:r>
+        <w:t xml:space="preserve">Cách thức gửi email: sử dụng </w:t>
+      </w:r>
+      <w:proofErr w:type="gramStart"/>
+      <w:r>
+        <w:t>thư</w:t>
+      </w:r>
+      <w:proofErr w:type="gramEnd"/>
+      <w:r>
+        <w:t xml:space="preserve"> viện</w:t>
+      </w:r>
+    </w:p>
+    <w:p>
+      <w:r>
+        <w:rPr>
+          <w:noProof/>
+        </w:rPr>
+        <w:drawing>
+          <wp:inline distT="0" distB="0" distL="0" distR="0" wp14:anchorId="1FB2A743" wp14:editId="3690CEA1">
+            <wp:extent cx="1038370" cy="133369"/>
+            <wp:effectExtent l="0" t="0" r="0" b="0"/>
+            <wp:docPr id="19" name="Picture 19"/>
+            <wp:cNvGraphicFramePr>
+              <a:graphicFrameLocks xmlns:a="http://schemas.openxmlformats.org/drawingml/2006/main" noChangeAspect="1"/>
+            </wp:cNvGraphicFramePr>
+            <a:graphic xmlns:a="http://schemas.openxmlformats.org/drawingml/2006/main">
+              <a:graphicData uri="http://schemas.openxmlformats.org/drawingml/2006/picture">
+                <pic:pic xmlns:pic="http://schemas.openxmlformats.org/drawingml/2006/picture">
+                  <pic:nvPicPr>
+                    <pic:cNvPr id="19" name="Untitled.png"/>
+                    <pic:cNvPicPr/>
+                  </pic:nvPicPr>
+                  <pic:blipFill>
+                    <a:blip r:embed="rId48">
+                      <a:extLst>
+                        <a:ext uri="{28A0092B-C50C-407E-A947-70E740481C1C}">
+                          <a14:useLocalDpi xmlns:a14="http://schemas.microsoft.com/office/drawing/2010/main" val="0"/>
+                        </a:ext>
+                      </a:extLst>
+                    </a:blip>
+                    <a:stretch>
+                      <a:fillRect/>
+                    </a:stretch>
+                  </pic:blipFill>
+                  <pic:spPr>
+                    <a:xfrm>
+                      <a:off x="0" y="0"/>
+                      <a:ext cx="1038370" cy="133369"/>
+                    </a:xfrm>
+                    <a:prstGeom prst="rect">
+                      <a:avLst/>
+                    </a:prstGeom>
+                  </pic:spPr>
+                </pic:pic>
+              </a:graphicData>
+            </a:graphic>
+          </wp:inline>
+        </w:drawing>
+      </w:r>
+    </w:p>
+    <w:p>
+      <w:proofErr w:type="gramStart"/>
+      <w:r>
+        <w:t>để</w:t>
+      </w:r>
+      <w:proofErr w:type="gramEnd"/>
+      <w:r>
+        <w:t xml:space="preserve"> xác minh emal với máy chủ gmail</w:t>
+      </w:r>
+      <w:r>
+        <w:t>,</w:t>
+      </w:r>
+      <w:r>
+        <w:t xml:space="preserve"> sau đó </w:t>
+      </w:r>
+      <w:r>
+        <w:t>đăng nhập gmail của người gử</w:t>
+      </w:r>
+      <w:r>
+        <w:t>i với</w:t>
+      </w:r>
+      <w:r>
+        <w:t xml:space="preserve"> mật khẩu gmail không phải là mật khẩu của tài khoản mà là mật khẩu của ứng dụng</w:t>
+      </w:r>
+      <w:r>
+        <w:t>, cuối cùng là gửi email.</w:t>
+      </w:r>
+    </w:p>
+    <w:p>
+      <w:r>
+        <w:rPr>
+          <w:noProof/>
+        </w:rPr>
+        <w:lastRenderedPageBreak/>
+        <w:drawing>
+          <wp:inline distT="0" distB="0" distL="0" distR="0" wp14:anchorId="5225357A" wp14:editId="77F43B07">
+            <wp:extent cx="5580380" cy="2332990"/>
+            <wp:effectExtent l="0" t="0" r="1270" b="0"/>
+            <wp:docPr id="21" name="Picture 21"/>
+            <wp:cNvGraphicFramePr>
+              <a:graphicFrameLocks xmlns:a="http://schemas.openxmlformats.org/drawingml/2006/main" noChangeAspect="1"/>
+            </wp:cNvGraphicFramePr>
+            <a:graphic xmlns:a="http://schemas.openxmlformats.org/drawingml/2006/main">
+              <a:graphicData uri="http://schemas.openxmlformats.org/drawingml/2006/picture">
+                <pic:pic xmlns:pic="http://schemas.openxmlformats.org/drawingml/2006/picture">
+                  <pic:nvPicPr>
+                    <pic:cNvPr id="21" name="Untitled.png"/>
+                    <pic:cNvPicPr/>
+                  </pic:nvPicPr>
+                  <pic:blipFill>
+                    <a:blip r:embed="rId49">
+                      <a:extLst>
+                        <a:ext uri="{28A0092B-C50C-407E-A947-70E740481C1C}">
+                          <a14:useLocalDpi xmlns:a14="http://schemas.microsoft.com/office/drawing/2010/main" val="0"/>
+                        </a:ext>
+                      </a:extLst>
+                    </a:blip>
+                    <a:stretch>
+                      <a:fillRect/>
+                    </a:stretch>
+                  </pic:blipFill>
+                  <pic:spPr>
+                    <a:xfrm>
+                      <a:off x="0" y="0"/>
+                      <a:ext cx="5580380" cy="2332990"/>
+                    </a:xfrm>
+                    <a:prstGeom prst="rect">
+                      <a:avLst/>
+                    </a:prstGeom>
+                  </pic:spPr>
+                </pic:pic>
+              </a:graphicData>
+            </a:graphic>
+          </wp:inline>
+        </w:drawing>
+      </w:r>
+    </w:p>
+    <w:p>
+      <w:r>
+        <w:t xml:space="preserve">Tiếp tục với chức năng xem thời tiết, người dùng sẽ nói địa điểm mà họ muốn biết, </w:t>
+      </w:r>
+      <w:r>
+        <w:t xml:space="preserve">nếu máy không xác định được giọng nói thì sẽ bỏ qua chức năng này, còn không thì </w:t>
+      </w:r>
+      <w:r>
+        <w:t xml:space="preserve">sử dụng </w:t>
+      </w:r>
+      <w:proofErr w:type="gramStart"/>
+      <w:r>
+        <w:t>thư</w:t>
+      </w:r>
+      <w:proofErr w:type="gramEnd"/>
+      <w:r>
+        <w:t xml:space="preserve"> viện</w:t>
+      </w:r>
+    </w:p>
+    <w:p>
+      <w:r>
+        <w:rPr>
+          <w:noProof/>
+        </w:rPr>
+        <w:drawing>
+          <wp:inline distT="0" distB="0" distL="0" distR="0" wp14:anchorId="6CC89CCD" wp14:editId="7F19D62B">
+            <wp:extent cx="1105054" cy="142895"/>
+            <wp:effectExtent l="0" t="0" r="0" b="9525"/>
+            <wp:docPr id="22" name="Picture 22"/>
+            <wp:cNvGraphicFramePr>
+              <a:graphicFrameLocks xmlns:a="http://schemas.openxmlformats.org/drawingml/2006/main" noChangeAspect="1"/>
+            </wp:cNvGraphicFramePr>
+            <a:graphic xmlns:a="http://schemas.openxmlformats.org/drawingml/2006/main">
+              <a:graphicData uri="http://schemas.openxmlformats.org/drawingml/2006/picture">
+                <pic:pic xmlns:pic="http://schemas.openxmlformats.org/drawingml/2006/picture">
+                  <pic:nvPicPr>
+                    <pic:cNvPr id="22" name="Untitled.png"/>
+                    <pic:cNvPicPr/>
+                  </pic:nvPicPr>
+                  <pic:blipFill>
+                    <a:blip r:embed="rId50">
+                      <a:extLst>
+                        <a:ext uri="{28A0092B-C50C-407E-A947-70E740481C1C}">
+                          <a14:useLocalDpi xmlns:a14="http://schemas.microsoft.com/office/drawing/2010/main" val="0"/>
+                        </a:ext>
+                      </a:extLst>
+                    </a:blip>
+                    <a:stretch>
+                      <a:fillRect/>
+                    </a:stretch>
+                  </pic:blipFill>
+                  <pic:spPr>
+                    <a:xfrm>
+                      <a:off x="0" y="0"/>
+                      <a:ext cx="1105054" cy="142895"/>
+                    </a:xfrm>
+                    <a:prstGeom prst="rect">
+                      <a:avLst/>
+                    </a:prstGeom>
+                  </pic:spPr>
+                </pic:pic>
+              </a:graphicData>
+            </a:graphic>
+          </wp:inline>
+        </w:drawing>
+      </w:r>
+    </w:p>
+    <w:p>
+      <w:proofErr w:type="gramStart"/>
+      <w:r>
+        <w:t>để</w:t>
+      </w:r>
+      <w:proofErr w:type="gramEnd"/>
+      <w:r>
+        <w:t xml:space="preserve"> truy cập vào trang openweathermap.org và lấy dữ liệu kết quả dưới dạng json. Vì kết quả trả về sẽ có tiếng Anh, nên </w:t>
+      </w:r>
+      <w:proofErr w:type="gramStart"/>
+      <w:r>
+        <w:t>thư</w:t>
+      </w:r>
+      <w:proofErr w:type="gramEnd"/>
+      <w:r>
+        <w:t xml:space="preserve"> viện</w:t>
+      </w:r>
+    </w:p>
+    <w:p>
+      <w:r>
+        <w:rPr>
+          <w:noProof/>
+        </w:rPr>
+        <w:drawing>
+          <wp:inline distT="0" distB="0" distL="0" distR="0" wp14:anchorId="0A62DAFB" wp14:editId="3C2D06F5">
+            <wp:extent cx="3238952" cy="133369"/>
+            <wp:effectExtent l="0" t="0" r="0" b="0"/>
+            <wp:docPr id="24" name="Picture 24"/>
+            <wp:cNvGraphicFramePr>
+              <a:graphicFrameLocks xmlns:a="http://schemas.openxmlformats.org/drawingml/2006/main" noChangeAspect="1"/>
+            </wp:cNvGraphicFramePr>
+            <a:graphic xmlns:a="http://schemas.openxmlformats.org/drawingml/2006/main">
+              <a:graphicData uri="http://schemas.openxmlformats.org/drawingml/2006/picture">
+                <pic:pic xmlns:pic="http://schemas.openxmlformats.org/drawingml/2006/picture">
+                  <pic:nvPicPr>
+                    <pic:cNvPr id="24" name="Untitled.png"/>
+                    <pic:cNvPicPr/>
+                  </pic:nvPicPr>
+                  <pic:blipFill>
+                    <a:blip r:embed="rId51">
+                      <a:extLst>
+                        <a:ext uri="{28A0092B-C50C-407E-A947-70E740481C1C}">
+                          <a14:useLocalDpi xmlns:a14="http://schemas.microsoft.com/office/drawing/2010/main" val="0"/>
+                        </a:ext>
+                      </a:extLst>
+                    </a:blip>
+                    <a:stretch>
+                      <a:fillRect/>
+                    </a:stretch>
+                  </pic:blipFill>
+                  <pic:spPr>
+                    <a:xfrm>
+                      <a:off x="0" y="0"/>
+                      <a:ext cx="3238952" cy="133369"/>
+                    </a:xfrm>
+                    <a:prstGeom prst="rect">
+                      <a:avLst/>
+                    </a:prstGeom>
+                  </pic:spPr>
+                </pic:pic>
+              </a:graphicData>
+            </a:graphic>
+          </wp:inline>
+        </w:drawing>
+      </w:r>
+    </w:p>
+    <w:p>
+      <w:proofErr w:type="gramStart"/>
+      <w:r>
+        <w:t>được</w:t>
+      </w:r>
+      <w:proofErr w:type="gramEnd"/>
+      <w:r>
+        <w:t xml:space="preserve"> dùng để dịch kết quả sang tiếng Việt.</w:t>
+      </w:r>
+    </w:p>
+    <w:p>
+      <w:r>
+        <w:rPr>
+          <w:noProof/>
+        </w:rPr>
+        <w:lastRenderedPageBreak/>
+        <w:drawing>
+          <wp:inline distT="0" distB="0" distL="0" distR="0" wp14:anchorId="5080C7B1" wp14:editId="61462C7B">
+            <wp:extent cx="4772691" cy="4486901"/>
+            <wp:effectExtent l="0" t="0" r="8890" b="9525"/>
+            <wp:docPr id="23" name="Picture 23"/>
+            <wp:cNvGraphicFramePr>
+              <a:graphicFrameLocks xmlns:a="http://schemas.openxmlformats.org/drawingml/2006/main" noChangeAspect="1"/>
+            </wp:cNvGraphicFramePr>
+            <a:graphic xmlns:a="http://schemas.openxmlformats.org/drawingml/2006/main">
+              <a:graphicData uri="http://schemas.openxmlformats.org/drawingml/2006/picture">
+                <pic:pic xmlns:pic="http://schemas.openxmlformats.org/drawingml/2006/picture">
+                  <pic:nvPicPr>
+                    <pic:cNvPr id="23" name="Untitled.png"/>
+                    <pic:cNvPicPr/>
+                  </pic:nvPicPr>
+                  <pic:blipFill>
+                    <a:blip r:embed="rId52">
+                      <a:extLst>
+                        <a:ext uri="{28A0092B-C50C-407E-A947-70E740481C1C}">
+                          <a14:useLocalDpi xmlns:a14="http://schemas.microsoft.com/office/drawing/2010/main" val="0"/>
+                        </a:ext>
+                      </a:extLst>
+                    </a:blip>
+                    <a:stretch>
+                      <a:fillRect/>
+                    </a:stretch>
+                  </pic:blipFill>
+                  <pic:spPr>
+                    <a:xfrm>
+                      <a:off x="0" y="0"/>
+                      <a:ext cx="4772691" cy="4486901"/>
+                    </a:xfrm>
+                    <a:prstGeom prst="rect">
+                      <a:avLst/>
+                    </a:prstGeom>
+                  </pic:spPr>
+                </pic:pic>
+              </a:graphicData>
+            </a:graphic>
+          </wp:inline>
+        </w:drawing>
+      </w:r>
+    </w:p>
+    <w:p>
+      <w:r>
+        <w:t xml:space="preserve">Đến với chức năng thay đổi hình nền, người dùng sẽ nói chủ đề </w:t>
+      </w:r>
+      <w:r>
+        <w:t xml:space="preserve">hình nền muốn đổi, nếu máy không xác định được giọng nói sẽ bỏ qua chức năng này, nếu xác định được chủ đề thì tiếp tục sử dụng thư viện requests để truy cập vào trang pexels.com để lấy đường dẫn của hình dạng json, rồi tải hình nền xuống theo đường dẫn đó. Cuối cùng là sử dụng </w:t>
+      </w:r>
+      <w:proofErr w:type="gramStart"/>
+      <w:r>
+        <w:t>thư</w:t>
+      </w:r>
+      <w:proofErr w:type="gramEnd"/>
+      <w:r>
+        <w:t xml:space="preserve"> viện</w:t>
+      </w:r>
+    </w:p>
+    <w:p>
+      <w:r>
+        <w:rPr>
+          <w:noProof/>
+        </w:rPr>
+        <w:drawing>
+          <wp:inline distT="0" distB="0" distL="0" distR="0" wp14:anchorId="65C27A0A" wp14:editId="2EA5CE79">
+            <wp:extent cx="962159" cy="142895"/>
+            <wp:effectExtent l="0" t="0" r="0" b="9525"/>
+            <wp:docPr id="25" name="Picture 25"/>
+            <wp:cNvGraphicFramePr>
+              <a:graphicFrameLocks xmlns:a="http://schemas.openxmlformats.org/drawingml/2006/main" noChangeAspect="1"/>
+            </wp:cNvGraphicFramePr>
+            <a:graphic xmlns:a="http://schemas.openxmlformats.org/drawingml/2006/main">
+              <a:graphicData uri="http://schemas.openxmlformats.org/drawingml/2006/picture">
+                <pic:pic xmlns:pic="http://schemas.openxmlformats.org/drawingml/2006/picture">
+                  <pic:nvPicPr>
+                    <pic:cNvPr id="25" name="Untitled.png"/>
+                    <pic:cNvPicPr/>
+                  </pic:nvPicPr>
+                  <pic:blipFill>
+                    <a:blip r:embed="rId53">
+                      <a:extLst>
+                        <a:ext uri="{28A0092B-C50C-407E-A947-70E740481C1C}">
+                          <a14:useLocalDpi xmlns:a14="http://schemas.microsoft.com/office/drawing/2010/main" val="0"/>
+                        </a:ext>
+                      </a:extLst>
+                    </a:blip>
+                    <a:stretch>
+                      <a:fillRect/>
+                    </a:stretch>
+                  </pic:blipFill>
+                  <pic:spPr>
+                    <a:xfrm>
+                      <a:off x="0" y="0"/>
+                      <a:ext cx="962159" cy="142895"/>
+                    </a:xfrm>
+                    <a:prstGeom prst="rect">
+                      <a:avLst/>
+                    </a:prstGeom>
+                  </pic:spPr>
+                </pic:pic>
+              </a:graphicData>
+            </a:graphic>
+          </wp:inline>
+        </w:drawing>
+      </w:r>
+    </w:p>
+    <w:p>
+      <w:proofErr w:type="gramStart"/>
+      <w:r>
+        <w:t>để</w:t>
+      </w:r>
+      <w:proofErr w:type="gramEnd"/>
+      <w:r>
+        <w:t xml:space="preserve"> thay đổi hình nền trên máy.</w:t>
+      </w:r>
+    </w:p>
+    <w:p>
+      <w:r>
+        <w:rPr>
+          <w:noProof/>
+        </w:rPr>
+        <w:lastRenderedPageBreak/>
+        <w:drawing>
+          <wp:inline distT="0" distB="0" distL="0" distR="0" wp14:anchorId="1D44AF9A" wp14:editId="61C172A8">
+            <wp:extent cx="5580380" cy="4085590"/>
+            <wp:effectExtent l="0" t="0" r="1270" b="0"/>
+            <wp:docPr id="26" name="Picture 26"/>
+            <wp:cNvGraphicFramePr>
+              <a:graphicFrameLocks xmlns:a="http://schemas.openxmlformats.org/drawingml/2006/main" noChangeAspect="1"/>
+            </wp:cNvGraphicFramePr>
+            <a:graphic xmlns:a="http://schemas.openxmlformats.org/drawingml/2006/main">
+              <a:graphicData uri="http://schemas.openxmlformats.org/drawingml/2006/picture">
+                <pic:pic xmlns:pic="http://schemas.openxmlformats.org/drawingml/2006/picture">
+                  <pic:nvPicPr>
+                    <pic:cNvPr id="26" name="Untitled.png"/>
+                    <pic:cNvPicPr/>
+                  </pic:nvPicPr>
+                  <pic:blipFill>
+                    <a:blip r:embed="rId54">
+                      <a:extLst>
+                        <a:ext uri="{28A0092B-C50C-407E-A947-70E740481C1C}">
+                          <a14:useLocalDpi xmlns:a14="http://schemas.microsoft.com/office/drawing/2010/main" val="0"/>
+                        </a:ext>
+                      </a:extLst>
+                    </a:blip>
+                    <a:stretch>
+                      <a:fillRect/>
+                    </a:stretch>
+                  </pic:blipFill>
+                  <pic:spPr>
+                    <a:xfrm>
+                      <a:off x="0" y="0"/>
+                      <a:ext cx="5580380" cy="4085590"/>
+                    </a:xfrm>
+                    <a:prstGeom prst="rect">
+                      <a:avLst/>
+                    </a:prstGeom>
+                  </pic:spPr>
+                </pic:pic>
+              </a:graphicData>
+            </a:graphic>
+          </wp:inline>
+        </w:drawing>
+      </w:r>
+      <w:r>
+        <w:t xml:space="preserve"> </w:t>
+      </w:r>
+    </w:p>
+    <w:p>
+      <w:bookmarkStart w:id="2" w:name="_GoBack"/>
+      <w:bookmarkEnd w:id="2"/>
     </w:p>
     <w:p>
       <w:pPr>
@@ -3224,7 +4740,7 @@
       </w:pPr>
     </w:p>
     <w:sectPr>
-      <w:footerReference w:type="default" r:id="rId33"/>
+      <w:footerReference w:type="default" r:id="rId55"/>
       <w:pgSz w:w="11907" w:h="16840" w:code="9"/>
       <w:pgMar w:top="1418" w:right="1134" w:bottom="1418" w:left="1985" w:header="720" w:footer="720" w:gutter="0"/>
       <w:pgNumType w:start="1"/>
@@ -3236,7 +4752,7 @@
 </file>
 
 <file path=word/endnotes.xml><?xml version="1.0" encoding="utf-8"?>
-<w:endnotes xmlns:wpc="http://schemas.microsoft.com/office/word/2010/wordprocessingCanvas" xmlns:cx="http://schemas.microsoft.com/office/drawing/2014/chartex" xmlns:cx1="http://schemas.microsoft.com/office/drawing/2015/9/8/chartex" xmlns:cx2="http://schemas.microsoft.com/office/drawing/2015/10/21/chartex" xmlns:cx3="http://schemas.microsoft.com/office/drawing/2016/5/9/chartex" xmlns:cx4="http://schemas.microsoft.com/office/drawing/2016/5/10/chartex" xmlns:cx5="http://schemas.microsoft.com/office/drawing/2016/5/11/chartex" xmlns:cx6="http://schemas.microsoft.com/office/drawing/2016/5/12/chartex" xmlns:cx7="http://schemas.microsoft.com/office/drawing/2016/5/13/chartex" xmlns:cx8="http://schemas.microsoft.com/office/drawing/2016/5/14/chartex" xmlns:mc="http://schemas.openxmlformats.org/markup-compatibility/2006" xmlns:aink="http://schemas.microsoft.com/office/drawing/2016/ink" xmlns:am3d="http://schemas.microsoft.com/office/drawing/2017/model3d" xmlns:o="urn:schemas-microsoft-com:office:office" xmlns:oel="http://schemas.microsoft.com/office/2019/extlst" xmlns:r="http://schemas.openxmlformats.org/officeDocument/2006/relationships" xmlns:m="http://schemas.openxmlformats.org/officeDocument/2006/math" xmlns:v="urn:schemas-microsoft-com:vml" xmlns:wp14="http://schemas.microsoft.com/office/word/2010/wordprocessingDrawing" xmlns:wp="http://schemas.openxmlformats.org/drawingml/2006/wordprocessingDrawing" xmlns:w10="urn:schemas-microsoft-com:office:word" xmlns:w="http://schemas.openxmlformats.org/wordprocessingml/2006/main" xmlns:w14="http://schemas.microsoft.com/office/word/2010/wordml" xmlns:w15="http://schemas.microsoft.com/office/word/2012/wordml" xmlns:w16cex="http://schemas.microsoft.com/office/word/2018/wordml/cex" xmlns:w16cid="http://schemas.microsoft.com/office/word/2016/wordml/cid" xmlns:w16="http://schemas.microsoft.com/office/word/2018/wordml" xmlns:w16du="http://schemas.microsoft.com/office/word/2023/wordml/word16du" xmlns:w16sdtdh="http://schemas.microsoft.com/office/word/2020/wordml/sdtdatahash" xmlns:w16se="http://schemas.microsoft.com/office/word/2015/wordml/symex" xmlns:wpg="http://schemas.microsoft.com/office/word/2010/wordprocessingGroup" xmlns:wpi="http://schemas.microsoft.com/office/word/2010/wordprocessingInk" xmlns:wne="http://schemas.microsoft.com/office/word/2006/wordml" xmlns:wps="http://schemas.microsoft.com/office/word/2010/wordprocessingShape" mc:Ignorable="w14 w15 w16se w16cid w16 w16cex w16sdtdh wp14">
+<w:endnotes xmlns:wpc="http://schemas.microsoft.com/office/word/2010/wordprocessingCanvas" xmlns:mc="http://schemas.openxmlformats.org/markup-compatibility/2006" xmlns:o="urn:schemas-microsoft-com:office:office" xmlns:r="http://schemas.openxmlformats.org/officeDocument/2006/relationships" xmlns:m="http://schemas.openxmlformats.org/officeDocument/2006/math" xmlns:v="urn:schemas-microsoft-com:vml" xmlns:wp14="http://schemas.microsoft.com/office/word/2010/wordprocessingDrawing" xmlns:wp="http://schemas.openxmlformats.org/drawingml/2006/wordprocessingDrawing" xmlns:w10="urn:schemas-microsoft-com:office:word" xmlns:w="http://schemas.openxmlformats.org/wordprocessingml/2006/main" xmlns:w14="http://schemas.microsoft.com/office/word/2010/wordml" xmlns:w15="http://schemas.microsoft.com/office/word/2012/wordml" xmlns:wpg="http://schemas.microsoft.com/office/word/2010/wordprocessingGroup" xmlns:wpi="http://schemas.microsoft.com/office/word/2010/wordprocessingInk" xmlns:wne="http://schemas.microsoft.com/office/word/2006/wordml" xmlns:wps="http://schemas.microsoft.com/office/word/2010/wordprocessingShape" mc:Ignorable="w14 w15 wp14">
   <w:endnote w:type="separator" w:id="-1">
     <w:p>
       <w:pPr>
@@ -3261,7 +4777,7 @@
 </file>
 
 <file path=word/footer1.xml><?xml version="1.0" encoding="utf-8"?>
-<w:ftr xmlns:wpc="http://schemas.microsoft.com/office/word/2010/wordprocessingCanvas" xmlns:cx="http://schemas.microsoft.com/office/drawing/2014/chartex" xmlns:cx1="http://schemas.microsoft.com/office/drawing/2015/9/8/chartex" xmlns:cx2="http://schemas.microsoft.com/office/drawing/2015/10/21/chartex" xmlns:cx3="http://schemas.microsoft.com/office/drawing/2016/5/9/chartex" xmlns:cx4="http://schemas.microsoft.com/office/drawing/2016/5/10/chartex" xmlns:cx5="http://schemas.microsoft.com/office/drawing/2016/5/11/chartex" xmlns:cx6="http://schemas.microsoft.com/office/drawing/2016/5/12/chartex" xmlns:cx7="http://schemas.microsoft.com/office/drawing/2016/5/13/chartex" xmlns:cx8="http://schemas.microsoft.com/office/drawing/2016/5/14/chartex" xmlns:mc="http://schemas.openxmlformats.org/markup-compatibility/2006" xmlns:aink="http://schemas.microsoft.com/office/drawing/2016/ink" xmlns:am3d="http://schemas.microsoft.com/office/drawing/2017/model3d" xmlns:o="urn:schemas-microsoft-com:office:office" xmlns:oel="http://schemas.microsoft.com/office/2019/extlst" xmlns:r="http://schemas.openxmlformats.org/officeDocument/2006/relationships" xmlns:m="http://schemas.openxmlformats.org/officeDocument/2006/math" xmlns:v="urn:schemas-microsoft-com:vml" xmlns:wp14="http://schemas.microsoft.com/office/word/2010/wordprocessingDrawing" xmlns:wp="http://schemas.openxmlformats.org/drawingml/2006/wordprocessingDrawing" xmlns:w10="urn:schemas-microsoft-com:office:word" xmlns:w="http://schemas.openxmlformats.org/wordprocessingml/2006/main" xmlns:w14="http://schemas.microsoft.com/office/word/2010/wordml" xmlns:w15="http://schemas.microsoft.com/office/word/2012/wordml" xmlns:w16cex="http://schemas.microsoft.com/office/word/2018/wordml/cex" xmlns:w16cid="http://schemas.microsoft.com/office/word/2016/wordml/cid" xmlns:w16="http://schemas.microsoft.com/office/word/2018/wordml" xmlns:w16du="http://schemas.microsoft.com/office/word/2023/wordml/word16du" xmlns:w16sdtdh="http://schemas.microsoft.com/office/word/2020/wordml/sdtdatahash" xmlns:w16se="http://schemas.microsoft.com/office/word/2015/wordml/symex" xmlns:wpg="http://schemas.microsoft.com/office/word/2010/wordprocessingGroup" xmlns:wpi="http://schemas.microsoft.com/office/word/2010/wordprocessingInk" xmlns:wne="http://schemas.microsoft.com/office/word/2006/wordml" xmlns:wps="http://schemas.microsoft.com/office/word/2010/wordprocessingShape" mc:Ignorable="w14 w15 w16se w16cid w16 w16cex w16sdtdh wp14">
+<w:ftr xmlns:wpc="http://schemas.microsoft.com/office/word/2010/wordprocessingCanvas" xmlns:mc="http://schemas.openxmlformats.org/markup-compatibility/2006" xmlns:o="urn:schemas-microsoft-com:office:office" xmlns:r="http://schemas.openxmlformats.org/officeDocument/2006/relationships" xmlns:m="http://schemas.openxmlformats.org/officeDocument/2006/math" xmlns:v="urn:schemas-microsoft-com:vml" xmlns:wp14="http://schemas.microsoft.com/office/word/2010/wordprocessingDrawing" xmlns:wp="http://schemas.openxmlformats.org/drawingml/2006/wordprocessingDrawing" xmlns:w10="urn:schemas-microsoft-com:office:word" xmlns:w="http://schemas.openxmlformats.org/wordprocessingml/2006/main" xmlns:w14="http://schemas.microsoft.com/office/word/2010/wordml" xmlns:w15="http://schemas.microsoft.com/office/word/2012/wordml" xmlns:wpg="http://schemas.microsoft.com/office/word/2010/wordprocessingGroup" xmlns:wpi="http://schemas.microsoft.com/office/word/2010/wordprocessingInk" xmlns:wne="http://schemas.microsoft.com/office/word/2006/wordml" xmlns:wps="http://schemas.microsoft.com/office/word/2010/wordprocessingShape" mc:Ignorable="w14 w15 wp14">
   <w:p>
     <w:pPr>
       <w:pStyle w:val="Footer"/>
@@ -3275,7 +4791,7 @@
 </file>
 
 <file path=word/footer2.xml><?xml version="1.0" encoding="utf-8"?>
-<w:ftr xmlns:wpc="http://schemas.microsoft.com/office/word/2010/wordprocessingCanvas" xmlns:cx="http://schemas.microsoft.com/office/drawing/2014/chartex" xmlns:cx1="http://schemas.microsoft.com/office/drawing/2015/9/8/chartex" xmlns:cx2="http://schemas.microsoft.com/office/drawing/2015/10/21/chartex" xmlns:cx3="http://schemas.microsoft.com/office/drawing/2016/5/9/chartex" xmlns:cx4="http://schemas.microsoft.com/office/drawing/2016/5/10/chartex" xmlns:cx5="http://schemas.microsoft.com/office/drawing/2016/5/11/chartex" xmlns:cx6="http://schemas.microsoft.com/office/drawing/2016/5/12/chartex" xmlns:cx7="http://schemas.microsoft.com/office/drawing/2016/5/13/chartex" xmlns:cx8="http://schemas.microsoft.com/office/drawing/2016/5/14/chartex" xmlns:mc="http://schemas.openxmlformats.org/markup-compatibility/2006" xmlns:aink="http://schemas.microsoft.com/office/drawing/2016/ink" xmlns:am3d="http://schemas.microsoft.com/office/drawing/2017/model3d" xmlns:o="urn:schemas-microsoft-com:office:office" xmlns:oel="http://schemas.microsoft.com/office/2019/extlst" xmlns:r="http://schemas.openxmlformats.org/officeDocument/2006/relationships" xmlns:m="http://schemas.openxmlformats.org/officeDocument/2006/math" xmlns:v="urn:schemas-microsoft-com:vml" xmlns:wp14="http://schemas.microsoft.com/office/word/2010/wordprocessingDrawing" xmlns:wp="http://schemas.openxmlformats.org/drawingml/2006/wordprocessingDrawing" xmlns:w10="urn:schemas-microsoft-com:office:word" xmlns:w="http://schemas.openxmlformats.org/wordprocessingml/2006/main" xmlns:w14="http://schemas.microsoft.com/office/word/2010/wordml" xmlns:w15="http://schemas.microsoft.com/office/word/2012/wordml" xmlns:w16cex="http://schemas.microsoft.com/office/word/2018/wordml/cex" xmlns:w16cid="http://schemas.microsoft.com/office/word/2016/wordml/cid" xmlns:w16="http://schemas.microsoft.com/office/word/2018/wordml" xmlns:w16du="http://schemas.microsoft.com/office/word/2023/wordml/word16du" xmlns:w16sdtdh="http://schemas.microsoft.com/office/word/2020/wordml/sdtdatahash" xmlns:w16se="http://schemas.microsoft.com/office/word/2015/wordml/symex" xmlns:wpg="http://schemas.microsoft.com/office/word/2010/wordprocessingGroup" xmlns:wpi="http://schemas.microsoft.com/office/word/2010/wordprocessingInk" xmlns:wne="http://schemas.microsoft.com/office/word/2006/wordml" xmlns:wps="http://schemas.microsoft.com/office/word/2010/wordprocessingShape" mc:Ignorable="w14 w15 w16se w16cid w16 w16cex w16sdtdh wp14">
+<w:ftr xmlns:wpc="http://schemas.microsoft.com/office/word/2010/wordprocessingCanvas" xmlns:mc="http://schemas.openxmlformats.org/markup-compatibility/2006" xmlns:o="urn:schemas-microsoft-com:office:office" xmlns:r="http://schemas.openxmlformats.org/officeDocument/2006/relationships" xmlns:m="http://schemas.openxmlformats.org/officeDocument/2006/math" xmlns:v="urn:schemas-microsoft-com:vml" xmlns:wp14="http://schemas.microsoft.com/office/word/2010/wordprocessingDrawing" xmlns:wp="http://schemas.openxmlformats.org/drawingml/2006/wordprocessingDrawing" xmlns:w10="urn:schemas-microsoft-com:office:word" xmlns:w="http://schemas.openxmlformats.org/wordprocessingml/2006/main" xmlns:w14="http://schemas.microsoft.com/office/word/2010/wordml" xmlns:w15="http://schemas.microsoft.com/office/word/2012/wordml" xmlns:wpg="http://schemas.microsoft.com/office/word/2010/wordprocessingGroup" xmlns:wpi="http://schemas.microsoft.com/office/word/2010/wordprocessingInk" xmlns:wne="http://schemas.microsoft.com/office/word/2006/wordml" xmlns:wps="http://schemas.microsoft.com/office/word/2010/wordprocessingShape" mc:Ignorable="w14 w15 wp14">
   <w:p>
     <w:pPr>
       <w:pStyle w:val="Footer"/>
@@ -3286,7 +4802,7 @@
 </file>
 
 <file path=word/footer3.xml><?xml version="1.0" encoding="utf-8"?>
-<w:ftr xmlns:wpc="http://schemas.microsoft.com/office/word/2010/wordprocessingCanvas" xmlns:cx="http://schemas.microsoft.com/office/drawing/2014/chartex" xmlns:cx1="http://schemas.microsoft.com/office/drawing/2015/9/8/chartex" xmlns:cx2="http://schemas.microsoft.com/office/drawing/2015/10/21/chartex" xmlns:cx3="http://schemas.microsoft.com/office/drawing/2016/5/9/chartex" xmlns:cx4="http://schemas.microsoft.com/office/drawing/2016/5/10/chartex" xmlns:cx5="http://schemas.microsoft.com/office/drawing/2016/5/11/chartex" xmlns:cx6="http://schemas.microsoft.com/office/drawing/2016/5/12/chartex" xmlns:cx7="http://schemas.microsoft.com/office/drawing/2016/5/13/chartex" xmlns:cx8="http://schemas.microsoft.com/office/drawing/2016/5/14/chartex" xmlns:mc="http://schemas.openxmlformats.org/markup-compatibility/2006" xmlns:aink="http://schemas.microsoft.com/office/drawing/2016/ink" xmlns:am3d="http://schemas.microsoft.com/office/drawing/2017/model3d" xmlns:o="urn:schemas-microsoft-com:office:office" xmlns:oel="http://schemas.microsoft.com/office/2019/extlst" xmlns:r="http://schemas.openxmlformats.org/officeDocument/2006/relationships" xmlns:m="http://schemas.openxmlformats.org/officeDocument/2006/math" xmlns:v="urn:schemas-microsoft-com:vml" xmlns:wp14="http://schemas.microsoft.com/office/word/2010/wordprocessingDrawing" xmlns:wp="http://schemas.openxmlformats.org/drawingml/2006/wordprocessingDrawing" xmlns:w10="urn:schemas-microsoft-com:office:word" xmlns:w="http://schemas.openxmlformats.org/wordprocessingml/2006/main" xmlns:w14="http://schemas.microsoft.com/office/word/2010/wordml" xmlns:w15="http://schemas.microsoft.com/office/word/2012/wordml" xmlns:w16cex="http://schemas.microsoft.com/office/word/2018/wordml/cex" xmlns:w16cid="http://schemas.microsoft.com/office/word/2016/wordml/cid" xmlns:w16="http://schemas.microsoft.com/office/word/2018/wordml" xmlns:w16du="http://schemas.microsoft.com/office/word/2023/wordml/word16du" xmlns:w16sdtdh="http://schemas.microsoft.com/office/word/2020/wordml/sdtdatahash" xmlns:w16se="http://schemas.microsoft.com/office/word/2015/wordml/symex" xmlns:wpg="http://schemas.microsoft.com/office/word/2010/wordprocessingGroup" xmlns:wpi="http://schemas.microsoft.com/office/word/2010/wordprocessingInk" xmlns:wne="http://schemas.microsoft.com/office/word/2006/wordml" xmlns:wps="http://schemas.microsoft.com/office/word/2010/wordprocessingShape" mc:Ignorable="w14 w15 w16se w16cid w16 w16cex w16sdtdh wp14">
+<w:ftr xmlns:wpc="http://schemas.microsoft.com/office/word/2010/wordprocessingCanvas" xmlns:mc="http://schemas.openxmlformats.org/markup-compatibility/2006" xmlns:o="urn:schemas-microsoft-com:office:office" xmlns:r="http://schemas.openxmlformats.org/officeDocument/2006/relationships" xmlns:m="http://schemas.openxmlformats.org/officeDocument/2006/math" xmlns:v="urn:schemas-microsoft-com:vml" xmlns:wp14="http://schemas.microsoft.com/office/word/2010/wordprocessingDrawing" xmlns:wp="http://schemas.openxmlformats.org/drawingml/2006/wordprocessingDrawing" xmlns:w10="urn:schemas-microsoft-com:office:word" xmlns:w="http://schemas.openxmlformats.org/wordprocessingml/2006/main" xmlns:w14="http://schemas.microsoft.com/office/word/2010/wordml" xmlns:w15="http://schemas.microsoft.com/office/word/2012/wordml" xmlns:wpg="http://schemas.microsoft.com/office/word/2010/wordprocessingGroup" xmlns:wpi="http://schemas.microsoft.com/office/word/2010/wordprocessingInk" xmlns:wne="http://schemas.microsoft.com/office/word/2006/wordml" xmlns:wps="http://schemas.microsoft.com/office/word/2010/wordprocessingShape" mc:Ignorable="w14 w15 wp14">
   <w:p>
     <w:pPr>
       <w:pStyle w:val="Footer"/>
@@ -3331,7 +4847,7 @@
         <w:noProof/>
         <w:color w:val="404040" w:themeColor="text1" w:themeTint="BF"/>
       </w:rPr>
-      <w:t>2</w:t>
+      <w:t>7</w:t>
     </w:r>
     <w:r>
       <w:rPr>
@@ -3351,7 +4867,7 @@
 </file>
 
 <file path=word/footnotes.xml><?xml version="1.0" encoding="utf-8"?>
-<w:footnotes xmlns:wpc="http://schemas.microsoft.com/office/word/2010/wordprocessingCanvas" xmlns:cx="http://schemas.microsoft.com/office/drawing/2014/chartex" xmlns:cx1="http://schemas.microsoft.com/office/drawing/2015/9/8/chartex" xmlns:cx2="http://schemas.microsoft.com/office/drawing/2015/10/21/chartex" xmlns:cx3="http://schemas.microsoft.com/office/drawing/2016/5/9/chartex" xmlns:cx4="http://schemas.microsoft.com/office/drawing/2016/5/10/chartex" xmlns:cx5="http://schemas.microsoft.com/office/drawing/2016/5/11/chartex" xmlns:cx6="http://schemas.microsoft.com/office/drawing/2016/5/12/chartex" xmlns:cx7="http://schemas.microsoft.com/office/drawing/2016/5/13/chartex" xmlns:cx8="http://schemas.microsoft.com/office/drawing/2016/5/14/chartex" xmlns:mc="http://schemas.openxmlformats.org/markup-compatibility/2006" xmlns:aink="http://schemas.microsoft.com/office/drawing/2016/ink" xmlns:am3d="http://schemas.microsoft.com/office/drawing/2017/model3d" xmlns:o="urn:schemas-microsoft-com:office:office" xmlns:oel="http://schemas.microsoft.com/office/2019/extlst" xmlns:r="http://schemas.openxmlformats.org/officeDocument/2006/relationships" xmlns:m="http://schemas.openxmlformats.org/officeDocument/2006/math" xmlns:v="urn:schemas-microsoft-com:vml" xmlns:wp14="http://schemas.microsoft.com/office/word/2010/wordprocessingDrawing" xmlns:wp="http://schemas.openxmlformats.org/drawingml/2006/wordprocessingDrawing" xmlns:w10="urn:schemas-microsoft-com:office:word" xmlns:w="http://schemas.openxmlformats.org/wordprocessingml/2006/main" xmlns:w14="http://schemas.microsoft.com/office/word/2010/wordml" xmlns:w15="http://schemas.microsoft.com/office/word/2012/wordml" xmlns:w16cex="http://schemas.microsoft.com/office/word/2018/wordml/cex" xmlns:w16cid="http://schemas.microsoft.com/office/word/2016/wordml/cid" xmlns:w16="http://schemas.microsoft.com/office/word/2018/wordml" xmlns:w16du="http://schemas.microsoft.com/office/word/2023/wordml/word16du" xmlns:w16sdtdh="http://schemas.microsoft.com/office/word/2020/wordml/sdtdatahash" xmlns:w16se="http://schemas.microsoft.com/office/word/2015/wordml/symex" xmlns:wpg="http://schemas.microsoft.com/office/word/2010/wordprocessingGroup" xmlns:wpi="http://schemas.microsoft.com/office/word/2010/wordprocessingInk" xmlns:wne="http://schemas.microsoft.com/office/word/2006/wordml" xmlns:wps="http://schemas.microsoft.com/office/word/2010/wordprocessingShape" mc:Ignorable="w14 w15 w16se w16cid w16 w16cex w16sdtdh wp14">
+<w:footnotes xmlns:wpc="http://schemas.microsoft.com/office/word/2010/wordprocessingCanvas" xmlns:mc="http://schemas.openxmlformats.org/markup-compatibility/2006" xmlns:o="urn:schemas-microsoft-com:office:office" xmlns:r="http://schemas.openxmlformats.org/officeDocument/2006/relationships" xmlns:m="http://schemas.openxmlformats.org/officeDocument/2006/math" xmlns:v="urn:schemas-microsoft-com:vml" xmlns:wp14="http://schemas.microsoft.com/office/word/2010/wordprocessingDrawing" xmlns:wp="http://schemas.openxmlformats.org/drawingml/2006/wordprocessingDrawing" xmlns:w10="urn:schemas-microsoft-com:office:word" xmlns:w="http://schemas.openxmlformats.org/wordprocessingml/2006/main" xmlns:w14="http://schemas.microsoft.com/office/word/2010/wordml" xmlns:w15="http://schemas.microsoft.com/office/word/2012/wordml" xmlns:wpg="http://schemas.microsoft.com/office/word/2010/wordprocessingGroup" xmlns:wpi="http://schemas.microsoft.com/office/word/2010/wordprocessingInk" xmlns:wne="http://schemas.microsoft.com/office/word/2006/wordml" xmlns:wps="http://schemas.microsoft.com/office/word/2010/wordprocessingShape" mc:Ignorable="w14 w15 wp14">
   <w:footnote w:type="separator" w:id="-1">
     <w:p>
       <w:pPr>
@@ -3376,8 +4892,8 @@
 </file>
 
 <file path=word/numbering.xml><?xml version="1.0" encoding="utf-8"?>
-<w:numbering xmlns:wpc="http://schemas.microsoft.com/office/word/2010/wordprocessingCanvas" xmlns:cx="http://schemas.microsoft.com/office/drawing/2014/chartex" xmlns:cx1="http://schemas.microsoft.com/office/drawing/2015/9/8/chartex" xmlns:cx2="http://schemas.microsoft.com/office/drawing/2015/10/21/chartex" xmlns:cx3="http://schemas.microsoft.com/office/drawing/2016/5/9/chartex" xmlns:cx4="http://schemas.microsoft.com/office/drawing/2016/5/10/chartex" xmlns:cx5="http://schemas.microsoft.com/office/drawing/2016/5/11/chartex" xmlns:cx6="http://schemas.microsoft.com/office/drawing/2016/5/12/chartex" xmlns:cx7="http://schemas.microsoft.com/office/drawing/2016/5/13/chartex" xmlns:cx8="http://schemas.microsoft.com/office/drawing/2016/5/14/chartex" xmlns:mc="http://schemas.openxmlformats.org/markup-compatibility/2006" xmlns:aink="http://schemas.microsoft.com/office/drawing/2016/ink" xmlns:am3d="http://schemas.microsoft.com/office/drawing/2017/model3d" xmlns:o="urn:schemas-microsoft-com:office:office" xmlns:oel="http://schemas.microsoft.com/office/2019/extlst" xmlns:r="http://schemas.openxmlformats.org/officeDocument/2006/relationships" xmlns:m="http://schemas.openxmlformats.org/officeDocument/2006/math" xmlns:v="urn:schemas-microsoft-com:vml" xmlns:wp14="http://schemas.microsoft.com/office/word/2010/wordprocessingDrawing" xmlns:wp="http://schemas.openxmlformats.org/drawingml/2006/wordprocessingDrawing" xmlns:w10="urn:schemas-microsoft-com:office:word" xmlns:w="http://schemas.openxmlformats.org/wordprocessingml/2006/main" xmlns:w14="http://schemas.microsoft.com/office/word/2010/wordml" xmlns:w15="http://schemas.microsoft.com/office/word/2012/wordml" xmlns:w16cex="http://schemas.microsoft.com/office/word/2018/wordml/cex" xmlns:w16cid="http://schemas.microsoft.com/office/word/2016/wordml/cid" xmlns:w16="http://schemas.microsoft.com/office/word/2018/wordml" xmlns:w16du="http://schemas.microsoft.com/office/word/2023/wordml/word16du" xmlns:w16sdtdh="http://schemas.microsoft.com/office/word/2020/wordml/sdtdatahash" xmlns:w16se="http://schemas.microsoft.com/office/word/2015/wordml/symex" xmlns:wpg="http://schemas.microsoft.com/office/word/2010/wordprocessingGroup" xmlns:wpi="http://schemas.microsoft.com/office/word/2010/wordprocessingInk" xmlns:wne="http://schemas.microsoft.com/office/word/2006/wordml" xmlns:wps="http://schemas.microsoft.com/office/word/2010/wordprocessingShape" mc:Ignorable="w14 w15 w16se w16cid w16 w16cex w16sdtdh wp14">
-  <w:abstractNum w:abstractNumId="0" w15:restartNumberingAfterBreak="0">
+<w:numbering xmlns:wpc="http://schemas.microsoft.com/office/word/2010/wordprocessingCanvas" xmlns:mc="http://schemas.openxmlformats.org/markup-compatibility/2006" xmlns:o="urn:schemas-microsoft-com:office:office" xmlns:r="http://schemas.openxmlformats.org/officeDocument/2006/relationships" xmlns:m="http://schemas.openxmlformats.org/officeDocument/2006/math" xmlns:v="urn:schemas-microsoft-com:vml" xmlns:wp14="http://schemas.microsoft.com/office/word/2010/wordprocessingDrawing" xmlns:wp="http://schemas.openxmlformats.org/drawingml/2006/wordprocessingDrawing" xmlns:w10="urn:schemas-microsoft-com:office:word" xmlns:w="http://schemas.openxmlformats.org/wordprocessingml/2006/main" xmlns:w14="http://schemas.microsoft.com/office/word/2010/wordml" xmlns:w15="http://schemas.microsoft.com/office/word/2012/wordml" xmlns:wpg="http://schemas.microsoft.com/office/word/2010/wordprocessingGroup" xmlns:wpi="http://schemas.microsoft.com/office/word/2010/wordprocessingInk" xmlns:wne="http://schemas.microsoft.com/office/word/2006/wordml" xmlns:wps="http://schemas.microsoft.com/office/word/2010/wordprocessingShape" mc:Ignorable="w14 w15 wp14">
+  <w:abstractNum w:abstractNumId="0">
     <w:nsid w:val="04903E36"/>
     <w:multiLevelType w:val="hybridMultilevel"/>
     <w:tmpl w:val="AFF27B60"/>
@@ -3490,7 +5006,7 @@
       </w:rPr>
     </w:lvl>
   </w:abstractNum>
-  <w:abstractNum w:abstractNumId="1" w15:restartNumberingAfterBreak="0">
+  <w:abstractNum w:abstractNumId="1">
     <w:nsid w:val="09BA52D5"/>
     <w:multiLevelType w:val="hybridMultilevel"/>
     <w:tmpl w:val="8382A140"/>
@@ -3602,7 +5118,7 @@
       </w:rPr>
     </w:lvl>
   </w:abstractNum>
-  <w:abstractNum w:abstractNumId="2" w15:restartNumberingAfterBreak="0">
+  <w:abstractNum w:abstractNumId="2">
     <w:nsid w:val="13FD16FF"/>
     <w:multiLevelType w:val="hybridMultilevel"/>
     <w:tmpl w:val="E8188506"/>
@@ -3715,7 +5231,7 @@
       </w:rPr>
     </w:lvl>
   </w:abstractNum>
-  <w:abstractNum w:abstractNumId="3" w15:restartNumberingAfterBreak="0">
+  <w:abstractNum w:abstractNumId="3">
     <w:nsid w:val="1486017C"/>
     <w:multiLevelType w:val="hybridMultilevel"/>
     <w:tmpl w:val="34A06484"/>
@@ -3828,7 +5344,7 @@
       </w:rPr>
     </w:lvl>
   </w:abstractNum>
-  <w:abstractNum w:abstractNumId="4" w15:restartNumberingAfterBreak="0">
+  <w:abstractNum w:abstractNumId="4">
     <w:nsid w:val="164E758F"/>
     <w:multiLevelType w:val="hybridMultilevel"/>
     <w:tmpl w:val="7C262AC0"/>
@@ -3941,7 +5457,7 @@
       </w:rPr>
     </w:lvl>
   </w:abstractNum>
-  <w:abstractNum w:abstractNumId="5" w15:restartNumberingAfterBreak="0">
+  <w:abstractNum w:abstractNumId="5">
     <w:nsid w:val="1A4C0702"/>
     <w:multiLevelType w:val="hybridMultilevel"/>
     <w:tmpl w:val="2E502FF6"/>
@@ -4053,7 +5569,7 @@
       </w:rPr>
     </w:lvl>
   </w:abstractNum>
-  <w:abstractNum w:abstractNumId="6" w15:restartNumberingAfterBreak="0">
+  <w:abstractNum w:abstractNumId="6">
     <w:nsid w:val="1C174E88"/>
     <w:multiLevelType w:val="hybridMultilevel"/>
     <w:tmpl w:val="06428A76"/>
@@ -4167,7 +5683,7 @@
       </w:rPr>
     </w:lvl>
   </w:abstractNum>
-  <w:abstractNum w:abstractNumId="7" w15:restartNumberingAfterBreak="0">
+  <w:abstractNum w:abstractNumId="7">
     <w:nsid w:val="23AB0014"/>
     <w:multiLevelType w:val="hybridMultilevel"/>
     <w:tmpl w:val="64A6ACB6"/>
@@ -4280,7 +5796,7 @@
       </w:rPr>
     </w:lvl>
   </w:abstractNum>
-  <w:abstractNum w:abstractNumId="8" w15:restartNumberingAfterBreak="0">
+  <w:abstractNum w:abstractNumId="8">
     <w:nsid w:val="285507DB"/>
     <w:multiLevelType w:val="hybridMultilevel"/>
     <w:tmpl w:val="B150C6EA"/>
@@ -4393,7 +5909,7 @@
       </w:rPr>
     </w:lvl>
   </w:abstractNum>
-  <w:abstractNum w:abstractNumId="9" w15:restartNumberingAfterBreak="0">
+  <w:abstractNum w:abstractNumId="9">
     <w:nsid w:val="2B576B99"/>
     <w:multiLevelType w:val="hybridMultilevel"/>
     <w:tmpl w:val="11B6F166"/>
@@ -4506,7 +6022,7 @@
       </w:rPr>
     </w:lvl>
   </w:abstractNum>
-  <w:abstractNum w:abstractNumId="10" w15:restartNumberingAfterBreak="0">
+  <w:abstractNum w:abstractNumId="10">
     <w:nsid w:val="2BE35FBA"/>
     <w:multiLevelType w:val="hybridMultilevel"/>
     <w:tmpl w:val="619CF24A"/>
@@ -4619,7 +6135,7 @@
       </w:rPr>
     </w:lvl>
   </w:abstractNum>
-  <w:abstractNum w:abstractNumId="11" w15:restartNumberingAfterBreak="0">
+  <w:abstractNum w:abstractNumId="11">
     <w:nsid w:val="2CBD7F96"/>
     <w:multiLevelType w:val="hybridMultilevel"/>
     <w:tmpl w:val="DF14AF66"/>
@@ -4708,7 +6224,7 @@
       </w:pPr>
     </w:lvl>
   </w:abstractNum>
-  <w:abstractNum w:abstractNumId="12" w15:restartNumberingAfterBreak="0">
+  <w:abstractNum w:abstractNumId="12">
     <w:nsid w:val="2CC94A89"/>
     <w:multiLevelType w:val="hybridMultilevel"/>
     <w:tmpl w:val="37D0B976"/>
@@ -4821,7 +6337,7 @@
       </w:rPr>
     </w:lvl>
   </w:abstractNum>
-  <w:abstractNum w:abstractNumId="13" w15:restartNumberingAfterBreak="0">
+  <w:abstractNum w:abstractNumId="13">
     <w:nsid w:val="2FC8573A"/>
     <w:multiLevelType w:val="hybridMultilevel"/>
     <w:tmpl w:val="41FA6A42"/>
@@ -4934,7 +6450,7 @@
       </w:rPr>
     </w:lvl>
   </w:abstractNum>
-  <w:abstractNum w:abstractNumId="14" w15:restartNumberingAfterBreak="0">
+  <w:abstractNum w:abstractNumId="14">
     <w:nsid w:val="32994904"/>
     <w:multiLevelType w:val="hybridMultilevel"/>
     <w:tmpl w:val="B51A534A"/>
@@ -5047,7 +6563,7 @@
       </w:rPr>
     </w:lvl>
   </w:abstractNum>
-  <w:abstractNum w:abstractNumId="15" w15:restartNumberingAfterBreak="0">
+  <w:abstractNum w:abstractNumId="15">
     <w:nsid w:val="37CF2F8A"/>
     <w:multiLevelType w:val="hybridMultilevel"/>
     <w:tmpl w:val="08306288"/>
@@ -5160,7 +6676,7 @@
       </w:rPr>
     </w:lvl>
   </w:abstractNum>
-  <w:abstractNum w:abstractNumId="16" w15:restartNumberingAfterBreak="0">
+  <w:abstractNum w:abstractNumId="16">
     <w:nsid w:val="3BAE3B20"/>
     <w:multiLevelType w:val="hybridMultilevel"/>
     <w:tmpl w:val="0E8A2BE6"/>
@@ -5273,7 +6789,7 @@
       </w:rPr>
     </w:lvl>
   </w:abstractNum>
-  <w:abstractNum w:abstractNumId="17" w15:restartNumberingAfterBreak="0">
+  <w:abstractNum w:abstractNumId="17">
     <w:nsid w:val="42644221"/>
     <w:multiLevelType w:val="hybridMultilevel"/>
     <w:tmpl w:val="54304102"/>
@@ -5386,7 +6902,7 @@
       </w:rPr>
     </w:lvl>
   </w:abstractNum>
-  <w:abstractNum w:abstractNumId="18" w15:restartNumberingAfterBreak="0">
+  <w:abstractNum w:abstractNumId="18">
     <w:nsid w:val="440F3766"/>
     <w:multiLevelType w:val="hybridMultilevel"/>
     <w:tmpl w:val="C2C80A5C"/>
@@ -5499,7 +7015,7 @@
       </w:rPr>
     </w:lvl>
   </w:abstractNum>
-  <w:abstractNum w:abstractNumId="19" w15:restartNumberingAfterBreak="0">
+  <w:abstractNum w:abstractNumId="19">
     <w:nsid w:val="46A02BBE"/>
     <w:multiLevelType w:val="hybridMultilevel"/>
     <w:tmpl w:val="C14AEE66"/>
@@ -5612,7 +7128,7 @@
       </w:rPr>
     </w:lvl>
   </w:abstractNum>
-  <w:abstractNum w:abstractNumId="20" w15:restartNumberingAfterBreak="0">
+  <w:abstractNum w:abstractNumId="20">
     <w:nsid w:val="46B84488"/>
     <w:multiLevelType w:val="hybridMultilevel"/>
     <w:tmpl w:val="D5047184"/>
@@ -5725,7 +7241,7 @@
       </w:rPr>
     </w:lvl>
   </w:abstractNum>
-  <w:abstractNum w:abstractNumId="21" w15:restartNumberingAfterBreak="0">
+  <w:abstractNum w:abstractNumId="21">
     <w:nsid w:val="46C06567"/>
     <w:multiLevelType w:val="hybridMultilevel"/>
     <w:tmpl w:val="B7B8943C"/>
@@ -5838,7 +7354,7 @@
       </w:rPr>
     </w:lvl>
   </w:abstractNum>
-  <w:abstractNum w:abstractNumId="22" w15:restartNumberingAfterBreak="0">
+  <w:abstractNum w:abstractNumId="22">
     <w:nsid w:val="4C465A31"/>
     <w:multiLevelType w:val="hybridMultilevel"/>
     <w:tmpl w:val="90744918"/>
@@ -5951,7 +7467,7 @@
       </w:rPr>
     </w:lvl>
   </w:abstractNum>
-  <w:abstractNum w:abstractNumId="23" w15:restartNumberingAfterBreak="0">
+  <w:abstractNum w:abstractNumId="23">
     <w:nsid w:val="4CFB0EAE"/>
     <w:multiLevelType w:val="hybridMultilevel"/>
     <w:tmpl w:val="BD46A61E"/>
@@ -6064,7 +7580,7 @@
       </w:rPr>
     </w:lvl>
   </w:abstractNum>
-  <w:abstractNum w:abstractNumId="24" w15:restartNumberingAfterBreak="0">
+  <w:abstractNum w:abstractNumId="24">
     <w:nsid w:val="4D701152"/>
     <w:multiLevelType w:val="hybridMultilevel"/>
     <w:tmpl w:val="6150D0D2"/>
@@ -6177,7 +7693,7 @@
       </w:rPr>
     </w:lvl>
   </w:abstractNum>
-  <w:abstractNum w:abstractNumId="25" w15:restartNumberingAfterBreak="0">
+  <w:abstractNum w:abstractNumId="25">
     <w:nsid w:val="4D9472F4"/>
     <w:multiLevelType w:val="hybridMultilevel"/>
     <w:tmpl w:val="8D3815F2"/>
@@ -6290,7 +7806,7 @@
       </w:rPr>
     </w:lvl>
   </w:abstractNum>
-  <w:abstractNum w:abstractNumId="26" w15:restartNumberingAfterBreak="0">
+  <w:abstractNum w:abstractNumId="26">
     <w:nsid w:val="4F9B301E"/>
     <w:multiLevelType w:val="hybridMultilevel"/>
     <w:tmpl w:val="4AC4901A"/>
@@ -6403,7 +7919,7 @@
       </w:rPr>
     </w:lvl>
   </w:abstractNum>
-  <w:abstractNum w:abstractNumId="27" w15:restartNumberingAfterBreak="0">
+  <w:abstractNum w:abstractNumId="27">
     <w:nsid w:val="4FDA15DF"/>
     <w:multiLevelType w:val="hybridMultilevel"/>
     <w:tmpl w:val="85628974"/>
@@ -6515,7 +8031,7 @@
       </w:rPr>
     </w:lvl>
   </w:abstractNum>
-  <w:abstractNum w:abstractNumId="28" w15:restartNumberingAfterBreak="0">
+  <w:abstractNum w:abstractNumId="28">
     <w:nsid w:val="504D72FE"/>
     <w:multiLevelType w:val="hybridMultilevel"/>
     <w:tmpl w:val="8F66CAE4"/>
@@ -6628,7 +8144,7 @@
       </w:rPr>
     </w:lvl>
   </w:abstractNum>
-  <w:abstractNum w:abstractNumId="29" w15:restartNumberingAfterBreak="0">
+  <w:abstractNum w:abstractNumId="29">
     <w:nsid w:val="557F3E75"/>
     <w:multiLevelType w:val="hybridMultilevel"/>
     <w:tmpl w:val="8A1AAD0E"/>
@@ -6741,7 +8257,7 @@
       </w:rPr>
     </w:lvl>
   </w:abstractNum>
-  <w:abstractNum w:abstractNumId="30" w15:restartNumberingAfterBreak="0">
+  <w:abstractNum w:abstractNumId="30">
     <w:nsid w:val="568168FB"/>
     <w:multiLevelType w:val="hybridMultilevel"/>
     <w:tmpl w:val="D46CE61A"/>
@@ -6854,7 +8370,7 @@
       </w:rPr>
     </w:lvl>
   </w:abstractNum>
-  <w:abstractNum w:abstractNumId="31" w15:restartNumberingAfterBreak="0">
+  <w:abstractNum w:abstractNumId="31">
     <w:nsid w:val="58A610C0"/>
     <w:multiLevelType w:val="hybridMultilevel"/>
     <w:tmpl w:val="9E500166"/>
@@ -6967,7 +8483,7 @@
       </w:rPr>
     </w:lvl>
   </w:abstractNum>
-  <w:abstractNum w:abstractNumId="32" w15:restartNumberingAfterBreak="0">
+  <w:abstractNum w:abstractNumId="32">
     <w:nsid w:val="5B94159F"/>
     <w:multiLevelType w:val="hybridMultilevel"/>
     <w:tmpl w:val="48C2BC7E"/>
@@ -7080,7 +8596,7 @@
       </w:rPr>
     </w:lvl>
   </w:abstractNum>
-  <w:abstractNum w:abstractNumId="33" w15:restartNumberingAfterBreak="0">
+  <w:abstractNum w:abstractNumId="33">
     <w:nsid w:val="5C033841"/>
     <w:multiLevelType w:val="hybridMultilevel"/>
     <w:tmpl w:val="A0521470"/>
@@ -7193,7 +8709,7 @@
       </w:rPr>
     </w:lvl>
   </w:abstractNum>
-  <w:abstractNum w:abstractNumId="34" w15:restartNumberingAfterBreak="0">
+  <w:abstractNum w:abstractNumId="34">
     <w:nsid w:val="61106115"/>
     <w:multiLevelType w:val="hybridMultilevel"/>
     <w:tmpl w:val="76D8A360"/>
@@ -7306,7 +8822,7 @@
       </w:rPr>
     </w:lvl>
   </w:abstractNum>
-  <w:abstractNum w:abstractNumId="35" w15:restartNumberingAfterBreak="0">
+  <w:abstractNum w:abstractNumId="35">
     <w:nsid w:val="618E3D6E"/>
     <w:multiLevelType w:val="hybridMultilevel"/>
     <w:tmpl w:val="EE4686D8"/>
@@ -7419,7 +8935,7 @@
       </w:rPr>
     </w:lvl>
   </w:abstractNum>
-  <w:abstractNum w:abstractNumId="36" w15:restartNumberingAfterBreak="0">
+  <w:abstractNum w:abstractNumId="36">
     <w:nsid w:val="62274B0D"/>
     <w:multiLevelType w:val="hybridMultilevel"/>
     <w:tmpl w:val="FFF01F46"/>
@@ -7532,7 +9048,7 @@
       </w:rPr>
     </w:lvl>
   </w:abstractNum>
-  <w:abstractNum w:abstractNumId="37" w15:restartNumberingAfterBreak="0">
+  <w:abstractNum w:abstractNumId="37">
     <w:nsid w:val="65DB47B2"/>
     <w:multiLevelType w:val="hybridMultilevel"/>
     <w:tmpl w:val="65865F50"/>
@@ -7645,7 +9161,7 @@
       </w:rPr>
     </w:lvl>
   </w:abstractNum>
-  <w:abstractNum w:abstractNumId="38" w15:restartNumberingAfterBreak="0">
+  <w:abstractNum w:abstractNumId="38">
     <w:nsid w:val="6740593B"/>
     <w:multiLevelType w:val="hybridMultilevel"/>
     <w:tmpl w:val="C9FA2A00"/>
@@ -7758,7 +9274,7 @@
       </w:rPr>
     </w:lvl>
   </w:abstractNum>
-  <w:abstractNum w:abstractNumId="39" w15:restartNumberingAfterBreak="0">
+  <w:abstractNum w:abstractNumId="39">
     <w:nsid w:val="6A6B4ECA"/>
     <w:multiLevelType w:val="hybridMultilevel"/>
     <w:tmpl w:val="DF7AC81E"/>
@@ -7871,7 +9387,7 @@
       </w:rPr>
     </w:lvl>
   </w:abstractNum>
-  <w:abstractNum w:abstractNumId="40" w15:restartNumberingAfterBreak="0">
+  <w:abstractNum w:abstractNumId="40">
     <w:nsid w:val="6BAE478F"/>
     <w:multiLevelType w:val="hybridMultilevel"/>
     <w:tmpl w:val="AC3A3C9B"/>
@@ -7923,7 +9439,7 @@
       <w:lvlJc w:val="left"/>
     </w:lvl>
   </w:abstractNum>
-  <w:abstractNum w:abstractNumId="41" w15:restartNumberingAfterBreak="0">
+  <w:abstractNum w:abstractNumId="41">
     <w:nsid w:val="73740CBC"/>
     <w:multiLevelType w:val="hybridMultilevel"/>
     <w:tmpl w:val="1414B714"/>
@@ -8035,7 +9551,7 @@
       </w:rPr>
     </w:lvl>
   </w:abstractNum>
-  <w:abstractNum w:abstractNumId="42" w15:restartNumberingAfterBreak="0">
+  <w:abstractNum w:abstractNumId="42">
     <w:nsid w:val="76351D29"/>
     <w:multiLevelType w:val="hybridMultilevel"/>
     <w:tmpl w:val="EA10090E"/>
@@ -8148,7 +9664,7 @@
       </w:rPr>
     </w:lvl>
   </w:abstractNum>
-  <w:abstractNum w:abstractNumId="43" w15:restartNumberingAfterBreak="0">
+  <w:abstractNum w:abstractNumId="43">
     <w:nsid w:val="7DEB360A"/>
     <w:multiLevelType w:val="hybridMultilevel"/>
     <w:tmpl w:val="AC3A3C9B"/>
@@ -8200,7 +9716,7 @@
       <w:lvlJc w:val="left"/>
     </w:lvl>
   </w:abstractNum>
-  <w:abstractNum w:abstractNumId="44" w15:restartNumberingAfterBreak="0">
+  <w:abstractNum w:abstractNumId="44">
     <w:nsid w:val="7E543195"/>
     <w:multiLevelType w:val="hybridMultilevel"/>
     <w:tmpl w:val="B9F45DF8"/>
@@ -8314,7 +9830,7 @@
       </w:rPr>
     </w:lvl>
   </w:abstractNum>
-  <w:abstractNum w:abstractNumId="45" w15:restartNumberingAfterBreak="0">
+  <w:abstractNum w:abstractNumId="45">
     <w:nsid w:val="7F7B6A02"/>
     <w:multiLevelType w:val="hybridMultilevel"/>
     <w:tmpl w:val="17C41F92"/>
@@ -8426,142 +9942,142 @@
       </w:rPr>
     </w:lvl>
   </w:abstractNum>
-  <w:num w:numId="1" w16cid:durableId="1439450149">
+  <w:num w:numId="1">
     <w:abstractNumId w:val="43"/>
   </w:num>
-  <w:num w:numId="2" w16cid:durableId="343822858">
+  <w:num w:numId="2">
     <w:abstractNumId w:val="45"/>
   </w:num>
-  <w:num w:numId="3" w16cid:durableId="381949221">
+  <w:num w:numId="3">
     <w:abstractNumId w:val="41"/>
   </w:num>
-  <w:num w:numId="4" w16cid:durableId="1254438308">
+  <w:num w:numId="4">
     <w:abstractNumId w:val="31"/>
   </w:num>
-  <w:num w:numId="5" w16cid:durableId="2127188400">
+  <w:num w:numId="5">
     <w:abstractNumId w:val="16"/>
   </w:num>
-  <w:num w:numId="6" w16cid:durableId="130826159">
+  <w:num w:numId="6">
     <w:abstractNumId w:val="19"/>
   </w:num>
-  <w:num w:numId="7" w16cid:durableId="1728190076">
+  <w:num w:numId="7">
     <w:abstractNumId w:val="27"/>
   </w:num>
-  <w:num w:numId="8" w16cid:durableId="262029889">
+  <w:num w:numId="8">
     <w:abstractNumId w:val="35"/>
   </w:num>
-  <w:num w:numId="9" w16cid:durableId="558246831">
+  <w:num w:numId="9">
     <w:abstractNumId w:val="7"/>
   </w:num>
-  <w:num w:numId="10" w16cid:durableId="2095661070">
+  <w:num w:numId="10">
     <w:abstractNumId w:val="10"/>
   </w:num>
-  <w:num w:numId="11" w16cid:durableId="1739747387">
+  <w:num w:numId="11">
     <w:abstractNumId w:val="8"/>
   </w:num>
-  <w:num w:numId="12" w16cid:durableId="951399437">
+  <w:num w:numId="12">
     <w:abstractNumId w:val="1"/>
   </w:num>
-  <w:num w:numId="13" w16cid:durableId="1620525256">
+  <w:num w:numId="13">
     <w:abstractNumId w:val="18"/>
   </w:num>
-  <w:num w:numId="14" w16cid:durableId="1891451174">
+  <w:num w:numId="14">
     <w:abstractNumId w:val="3"/>
   </w:num>
-  <w:num w:numId="15" w16cid:durableId="1343162616">
+  <w:num w:numId="15">
     <w:abstractNumId w:val="12"/>
   </w:num>
-  <w:num w:numId="16" w16cid:durableId="1631591735">
+  <w:num w:numId="16">
     <w:abstractNumId w:val="22"/>
   </w:num>
-  <w:num w:numId="17" w16cid:durableId="1601714765">
+  <w:num w:numId="17">
     <w:abstractNumId w:val="15"/>
   </w:num>
-  <w:num w:numId="18" w16cid:durableId="674764508">
+  <w:num w:numId="18">
     <w:abstractNumId w:val="37"/>
   </w:num>
-  <w:num w:numId="19" w16cid:durableId="632373296">
+  <w:num w:numId="19">
     <w:abstractNumId w:val="44"/>
   </w:num>
-  <w:num w:numId="20" w16cid:durableId="1541476603">
+  <w:num w:numId="20">
     <w:abstractNumId w:val="6"/>
   </w:num>
-  <w:num w:numId="21" w16cid:durableId="1914852159">
+  <w:num w:numId="21">
     <w:abstractNumId w:val="11"/>
   </w:num>
-  <w:num w:numId="22" w16cid:durableId="245265339">
+  <w:num w:numId="22">
     <w:abstractNumId w:val="5"/>
   </w:num>
-  <w:num w:numId="23" w16cid:durableId="1505586008">
+  <w:num w:numId="23">
     <w:abstractNumId w:val="14"/>
   </w:num>
-  <w:num w:numId="24" w16cid:durableId="2034649003">
+  <w:num w:numId="24">
     <w:abstractNumId w:val="21"/>
   </w:num>
-  <w:num w:numId="25" w16cid:durableId="2140760652">
+  <w:num w:numId="25">
     <w:abstractNumId w:val="30"/>
   </w:num>
-  <w:num w:numId="26" w16cid:durableId="572357551">
+  <w:num w:numId="26">
     <w:abstractNumId w:val="25"/>
   </w:num>
-  <w:num w:numId="27" w16cid:durableId="1533152334">
+  <w:num w:numId="27">
     <w:abstractNumId w:val="36"/>
   </w:num>
-  <w:num w:numId="28" w16cid:durableId="1088889709">
+  <w:num w:numId="28">
     <w:abstractNumId w:val="13"/>
   </w:num>
-  <w:num w:numId="29" w16cid:durableId="1250043763">
+  <w:num w:numId="29">
     <w:abstractNumId w:val="34"/>
   </w:num>
-  <w:num w:numId="30" w16cid:durableId="2137553833">
+  <w:num w:numId="30">
     <w:abstractNumId w:val="32"/>
   </w:num>
-  <w:num w:numId="31" w16cid:durableId="1289048410">
+  <w:num w:numId="31">
     <w:abstractNumId w:val="39"/>
   </w:num>
-  <w:num w:numId="32" w16cid:durableId="1339188809">
+  <w:num w:numId="32">
     <w:abstractNumId w:val="29"/>
   </w:num>
-  <w:num w:numId="33" w16cid:durableId="394814313">
+  <w:num w:numId="33">
     <w:abstractNumId w:val="26"/>
   </w:num>
-  <w:num w:numId="34" w16cid:durableId="2088378465">
+  <w:num w:numId="34">
     <w:abstractNumId w:val="0"/>
   </w:num>
-  <w:num w:numId="35" w16cid:durableId="135297425">
+  <w:num w:numId="35">
     <w:abstractNumId w:val="38"/>
   </w:num>
-  <w:num w:numId="36" w16cid:durableId="496267087">
+  <w:num w:numId="36">
     <w:abstractNumId w:val="33"/>
   </w:num>
-  <w:num w:numId="37" w16cid:durableId="690179770">
+  <w:num w:numId="37">
     <w:abstractNumId w:val="28"/>
   </w:num>
-  <w:num w:numId="38" w16cid:durableId="1086656976">
+  <w:num w:numId="38">
     <w:abstractNumId w:val="9"/>
   </w:num>
-  <w:num w:numId="39" w16cid:durableId="2024622649">
+  <w:num w:numId="39">
     <w:abstractNumId w:val="42"/>
   </w:num>
-  <w:num w:numId="40" w16cid:durableId="1732461221">
+  <w:num w:numId="40">
     <w:abstractNumId w:val="23"/>
   </w:num>
-  <w:num w:numId="41" w16cid:durableId="1619603582">
+  <w:num w:numId="41">
     <w:abstractNumId w:val="2"/>
   </w:num>
-  <w:num w:numId="42" w16cid:durableId="2000959763">
+  <w:num w:numId="42">
     <w:abstractNumId w:val="4"/>
   </w:num>
-  <w:num w:numId="43" w16cid:durableId="1657145743">
+  <w:num w:numId="43">
     <w:abstractNumId w:val="17"/>
   </w:num>
-  <w:num w:numId="44" w16cid:durableId="1494755580">
+  <w:num w:numId="44">
     <w:abstractNumId w:val="20"/>
   </w:num>
-  <w:num w:numId="45" w16cid:durableId="377634078">
+  <w:num w:numId="45">
     <w:abstractNumId w:val="24"/>
   </w:num>
-  <w:num w:numId="46" w16cid:durableId="223417064">
+  <w:num w:numId="46">
     <w:abstractNumId w:val="40"/>
   </w:num>
   <w:numIdMacAtCleanup w:val="46"/>
@@ -8569,7 +10085,7 @@
 </file>
 
 <file path=word/styles.xml><?xml version="1.0" encoding="utf-8"?>
-<w:styles xmlns:mc="http://schemas.openxmlformats.org/markup-compatibility/2006" xmlns:r="http://schemas.openxmlformats.org/officeDocument/2006/relationships" xmlns:w="http://schemas.openxmlformats.org/wordprocessingml/2006/main" xmlns:w14="http://schemas.microsoft.com/office/word/2010/wordml" xmlns:w15="http://schemas.microsoft.com/office/word/2012/wordml" xmlns:w16cex="http://schemas.microsoft.com/office/word/2018/wordml/cex" xmlns:w16cid="http://schemas.microsoft.com/office/word/2016/wordml/cid" xmlns:w16="http://schemas.microsoft.com/office/word/2018/wordml" xmlns:w16sdtdh="http://schemas.microsoft.com/office/word/2020/wordml/sdtdatahash" xmlns:w16se="http://schemas.microsoft.com/office/word/2015/wordml/symex" mc:Ignorable="w14 w15 w16se w16cid w16 w16cex w16sdtdh">
+<w:styles xmlns:mc="http://schemas.openxmlformats.org/markup-compatibility/2006" xmlns:r="http://schemas.openxmlformats.org/officeDocument/2006/relationships" xmlns:w="http://schemas.openxmlformats.org/wordprocessingml/2006/main" xmlns:w14="http://schemas.microsoft.com/office/word/2010/wordml" xmlns:w15="http://schemas.microsoft.com/office/word/2012/wordml" mc:Ignorable="w14 w15">
   <w:docDefaults>
     <w:rPrDefault>
       <w:rPr>
@@ -8585,7 +10101,7 @@
       </w:pPr>
     </w:pPrDefault>
   </w:docDefaults>
-  <w:latentStyles w:defLockedState="0" w:defUIPriority="99" w:defSemiHidden="0" w:defUnhideWhenUsed="0" w:defQFormat="0" w:count="376">
+  <w:latentStyles w:defLockedState="0" w:defUIPriority="99" w:defSemiHidden="0" w:defUnhideWhenUsed="0" w:defQFormat="0" w:count="371">
     <w:lsdException w:name="Normal" w:uiPriority="0" w:qFormat="1"/>
     <w:lsdException w:name="heading 1" w:uiPriority="9" w:qFormat="1"/>
     <w:lsdException w:name="heading 2" w:semiHidden="1" w:uiPriority="9" w:unhideWhenUsed="1" w:qFormat="1"/>
@@ -8957,11 +10473,6 @@
     <w:lsdException w:name="List Table 5 Dark Accent 6" w:uiPriority="50"/>
     <w:lsdException w:name="List Table 6 Colorful Accent 6" w:uiPriority="51"/>
     <w:lsdException w:name="List Table 7 Colorful Accent 6" w:uiPriority="52"/>
-    <w:lsdException w:name="Mention" w:semiHidden="1" w:unhideWhenUsed="1"/>
-    <w:lsdException w:name="Smart Hyperlink" w:semiHidden="1" w:unhideWhenUsed="1"/>
-    <w:lsdException w:name="Hashtag" w:semiHidden="1" w:unhideWhenUsed="1"/>
-    <w:lsdException w:name="Unresolved Mention" w:semiHidden="1" w:unhideWhenUsed="1"/>
-    <w:lsdException w:name="Smart Link" w:semiHidden="1" w:unhideWhenUsed="1"/>
   </w:latentStyles>
   <w:style w:type="paragraph" w:default="1" w:styleId="Normal">
     <w:name w:val="Normal"/>
@@ -9647,7 +11158,7 @@
 </file>
 
 <file path=customXml/itemProps1.xml><?xml version="1.0" encoding="utf-8"?>
-<ds:datastoreItem xmlns:ds="http://schemas.openxmlformats.org/officeDocument/2006/customXml" ds:itemID="{2B4638AC-DCE8-4145-9115-8550D706DCF9}">
+<ds:datastoreItem xmlns:ds="http://schemas.openxmlformats.org/officeDocument/2006/customXml" ds:itemID="{3463FDE1-F7F6-4962-8047-34D4F0E4AB67}">
   <ds:schemaRefs>
     <ds:schemaRef ds:uri="http://schemas.openxmlformats.org/officeDocument/2006/bibliography"/>
   </ds:schemaRefs>
